--- a/PP-DOC-KT1-RA200-2018_Darko_Vrbaski.docx
+++ b/PP-DOC-KT1-RA200-2018_Darko_Vrbaski.docx
@@ -34,6 +34,7 @@
           <w:szCs w:val="24"/>
         </w:rPr>
       </w:pPr>
+      <w:proofErr w:type="spellStart"/>
       <w:r>
         <w:rPr>
           <w:rFonts w:eastAsia="Times New Roman"/>
@@ -43,8 +44,81 @@
           <w:sz w:val="26"/>
           <w:szCs w:val="26"/>
         </w:rPr>
-        <w:t>Programski prevodioci - predmetni zadatak</w:t>
-      </w:r>
+        <w:t>Programski</w:t>
+      </w:r>
+      <w:proofErr w:type="spellEnd"/>
+      <w:r>
+        <w:rPr>
+          <w:rFonts w:eastAsia="Times New Roman"/>
+          <w:i/>
+          <w:iCs/>
+          <w:color w:val="000000"/>
+          <w:sz w:val="26"/>
+          <w:szCs w:val="26"/>
+        </w:rPr>
+        <w:t xml:space="preserve"> </w:t>
+      </w:r>
+      <w:proofErr w:type="spellStart"/>
+      <w:r>
+        <w:rPr>
+          <w:rFonts w:eastAsia="Times New Roman"/>
+          <w:i/>
+          <w:iCs/>
+          <w:color w:val="000000"/>
+          <w:sz w:val="26"/>
+          <w:szCs w:val="26"/>
+        </w:rPr>
+        <w:t>prevodioci</w:t>
+      </w:r>
+      <w:proofErr w:type="spellEnd"/>
+      <w:r>
+        <w:rPr>
+          <w:rFonts w:eastAsia="Times New Roman"/>
+          <w:i/>
+          <w:iCs/>
+          <w:color w:val="000000"/>
+          <w:sz w:val="26"/>
+          <w:szCs w:val="26"/>
+        </w:rPr>
+        <w:t xml:space="preserve"> - </w:t>
+      </w:r>
+      <w:proofErr w:type="spellStart"/>
+      <w:r>
+        <w:rPr>
+          <w:rFonts w:eastAsia="Times New Roman"/>
+          <w:i/>
+          <w:iCs/>
+          <w:color w:val="000000"/>
+          <w:sz w:val="26"/>
+          <w:szCs w:val="26"/>
+        </w:rPr>
+        <w:t>predmetni</w:t>
+      </w:r>
+      <w:proofErr w:type="spellEnd"/>
+      <w:r>
+        <w:rPr>
+          <w:rFonts w:eastAsia="Times New Roman"/>
+          <w:i/>
+          <w:iCs/>
+          <w:color w:val="000000"/>
+          <w:sz w:val="26"/>
+          <w:szCs w:val="26"/>
+        </w:rPr>
+        <w:t xml:space="preserve"> </w:t>
+      </w:r>
+      <w:proofErr w:type="spellStart"/>
+      <w:r>
+        <w:rPr>
+          <w:rFonts w:eastAsia="Times New Roman"/>
+          <w:i/>
+          <w:iCs/>
+          <w:color w:val="000000"/>
+          <w:sz w:val="26"/>
+          <w:szCs w:val="26"/>
+        </w:rPr>
+        <w:t>zadatak</w:t>
+      </w:r>
+      <w:proofErr w:type="spellEnd"/>
     </w:p>
     <w:p>
       <w:pPr>
@@ -65,6 +139,7 @@
           <w:szCs w:val="24"/>
         </w:rPr>
       </w:pPr>
+      <w:proofErr w:type="spellStart"/>
       <w:r>
         <w:rPr>
           <w:rFonts w:eastAsia="Times New Roman"/>
@@ -74,8 +149,33 @@
           <w:sz w:val="28"/>
           <w:szCs w:val="28"/>
         </w:rPr>
-        <w:t>Osnovni podaci</w:t>
-      </w:r>
+        <w:t>Osnovni</w:t>
+      </w:r>
+      <w:proofErr w:type="spellEnd"/>
+      <w:r>
+        <w:rPr>
+          <w:rFonts w:eastAsia="Times New Roman"/>
+          <w:b/>
+          <w:bCs/>
+          <w:color w:val="000000"/>
+          <w:sz w:val="28"/>
+          <w:szCs w:val="28"/>
+        </w:rPr>
+        <w:t xml:space="preserve"> </w:t>
+      </w:r>
+      <w:proofErr w:type="spellStart"/>
+      <w:r>
+        <w:rPr>
+          <w:rFonts w:eastAsia="Times New Roman"/>
+          <w:b/>
+          <w:bCs/>
+          <w:color w:val="000000"/>
+          <w:sz w:val="28"/>
+          <w:szCs w:val="28"/>
+        </w:rPr>
+        <w:t>podaci</w:t>
+      </w:r>
+      <w:proofErr w:type="spellEnd"/>
     </w:p>
     <w:p>
       <w:pPr>
@@ -114,13 +214,31 @@
                 <w:szCs w:val="24"/>
               </w:rPr>
             </w:pPr>
+            <w:proofErr w:type="spellStart"/>
             <w:r>
               <w:rPr>
                 <w:rFonts w:ascii="Arial" w:eastAsia="Times New Roman" w:hAnsi="Arial" w:cs="Arial"/>
                 <w:color w:val="000000"/>
               </w:rPr>
-              <w:t>Broj indeksa</w:t>
-            </w:r>
+              <w:t>Broj</w:t>
+            </w:r>
+            <w:proofErr w:type="spellEnd"/>
+            <w:r>
+              <w:rPr>
+                <w:rFonts w:ascii="Arial" w:eastAsia="Times New Roman" w:hAnsi="Arial" w:cs="Arial"/>
+                <w:color w:val="000000"/>
+              </w:rPr>
+              <w:t xml:space="preserve"> </w:t>
+            </w:r>
+            <w:proofErr w:type="spellStart"/>
+            <w:r>
+              <w:rPr>
+                <w:rFonts w:ascii="Arial" w:eastAsia="Times New Roman" w:hAnsi="Arial" w:cs="Arial"/>
+                <w:color w:val="000000"/>
+              </w:rPr>
+              <w:t>indeksa</w:t>
+            </w:r>
+            <w:proofErr w:type="spellEnd"/>
           </w:p>
         </w:tc>
         <w:tc>
@@ -142,23 +260,7 @@
                 <w:sz w:val="24"/>
                 <w:szCs w:val="24"/>
               </w:rPr>
-              <w:t>RA</w:t>
-            </w:r>
-            <w:r>
-              <w:rPr>
-                <w:rFonts w:ascii="Times New Roman" w:eastAsia="Times New Roman" w:hAnsi="Times New Roman" w:cs="Times New Roman"/>
-                <w:sz w:val="24"/>
-                <w:szCs w:val="24"/>
-              </w:rPr>
-              <w:t>200</w:t>
-            </w:r>
-            <w:r>
-              <w:rPr>
-                <w:rFonts w:ascii="Times New Roman" w:eastAsia="Times New Roman" w:hAnsi="Times New Roman" w:cs="Times New Roman"/>
-                <w:sz w:val="24"/>
-                <w:szCs w:val="24"/>
-              </w:rPr>
-              <w:t>-2018</w:t>
+              <w:t>RA200-2018</w:t>
             </w:r>
           </w:p>
         </w:tc>
@@ -180,13 +282,47 @@
                 <w:szCs w:val="24"/>
               </w:rPr>
             </w:pPr>
+            <w:proofErr w:type="spellStart"/>
             <w:r>
               <w:rPr>
                 <w:rFonts w:ascii="Arial" w:eastAsia="Times New Roman" w:hAnsi="Arial" w:cs="Arial"/>
                 <w:color w:val="000000"/>
               </w:rPr>
-              <w:t>Ime i prezime</w:t>
-            </w:r>
+              <w:t>Ime</w:t>
+            </w:r>
+            <w:proofErr w:type="spellEnd"/>
+            <w:r>
+              <w:rPr>
+                <w:rFonts w:ascii="Arial" w:eastAsia="Times New Roman" w:hAnsi="Arial" w:cs="Arial"/>
+                <w:color w:val="000000"/>
+              </w:rPr>
+              <w:t xml:space="preserve"> </w:t>
+            </w:r>
+            <w:proofErr w:type="spellStart"/>
+            <w:r>
+              <w:rPr>
+                <w:rFonts w:ascii="Arial" w:eastAsia="Times New Roman" w:hAnsi="Arial" w:cs="Arial"/>
+                <w:color w:val="000000"/>
+              </w:rPr>
+              <w:t>i</w:t>
+            </w:r>
+            <w:proofErr w:type="spellEnd"/>
+            <w:r>
+              <w:rPr>
+                <w:rFonts w:ascii="Arial" w:eastAsia="Times New Roman" w:hAnsi="Arial" w:cs="Arial"/>
+                <w:color w:val="000000"/>
+              </w:rPr>
+              <w:t xml:space="preserve"> </w:t>
+            </w:r>
+            <w:proofErr w:type="spellStart"/>
+            <w:r>
+              <w:rPr>
+                <w:rFonts w:ascii="Arial" w:eastAsia="Times New Roman" w:hAnsi="Arial" w:cs="Arial"/>
+                <w:color w:val="000000"/>
+              </w:rPr>
+              <w:t>prezime</w:t>
+            </w:r>
+            <w:proofErr w:type="spellEnd"/>
           </w:p>
         </w:tc>
         <w:tc>
@@ -219,6 +355,7 @@
               </w:rPr>
               <w:t>š</w:t>
             </w:r>
+            <w:proofErr w:type="spellStart"/>
             <w:r>
               <w:rPr>
                 <w:rFonts w:ascii="Times New Roman" w:eastAsia="Times New Roman" w:hAnsi="Times New Roman" w:cs="Times New Roman"/>
@@ -227,6 +364,7 @@
               </w:rPr>
               <w:t>ki</w:t>
             </w:r>
+            <w:proofErr w:type="spellEnd"/>
           </w:p>
         </w:tc>
       </w:tr>
@@ -247,13 +385,31 @@
                 <w:szCs w:val="24"/>
               </w:rPr>
             </w:pPr>
+            <w:proofErr w:type="spellStart"/>
             <w:r>
               <w:rPr>
                 <w:rFonts w:ascii="Arial" w:eastAsia="Times New Roman" w:hAnsi="Arial" w:cs="Arial"/>
                 <w:color w:val="000000"/>
               </w:rPr>
-              <w:t>Šifra zadatka</w:t>
-            </w:r>
+              <w:t>Šifra</w:t>
+            </w:r>
+            <w:proofErr w:type="spellEnd"/>
+            <w:r>
+              <w:rPr>
+                <w:rFonts w:ascii="Arial" w:eastAsia="Times New Roman" w:hAnsi="Arial" w:cs="Arial"/>
+                <w:color w:val="000000"/>
+              </w:rPr>
+              <w:t xml:space="preserve"> </w:t>
+            </w:r>
+            <w:proofErr w:type="spellStart"/>
+            <w:r>
+              <w:rPr>
+                <w:rFonts w:ascii="Arial" w:eastAsia="Times New Roman" w:hAnsi="Arial" w:cs="Arial"/>
+                <w:color w:val="000000"/>
+              </w:rPr>
+              <w:t>zadatka</w:t>
+            </w:r>
+            <w:proofErr w:type="spellEnd"/>
           </w:p>
         </w:tc>
         <w:tc>
@@ -275,8 +431,18 @@
                 <w:sz w:val="24"/>
                 <w:szCs w:val="24"/>
               </w:rPr>
-              <w:t>PP-ggOI</w:t>
-            </w:r>
+              <w:t>PP-</w:t>
+            </w:r>
+            <w:proofErr w:type="spellStart"/>
+            <w:r>
+              <w:rPr>
+                <w:rFonts w:ascii="Times New Roman" w:eastAsia="Times New Roman" w:hAnsi="Times New Roman" w:cs="Times New Roman"/>
+                <w:sz w:val="24"/>
+                <w:szCs w:val="24"/>
+              </w:rPr>
+              <w:t>ggOI</w:t>
+            </w:r>
+            <w:proofErr w:type="spellEnd"/>
           </w:p>
         </w:tc>
       </w:tr>
@@ -297,13 +463,31 @@
                 <w:szCs w:val="24"/>
               </w:rPr>
             </w:pPr>
+            <w:proofErr w:type="spellStart"/>
             <w:r>
               <w:rPr>
                 <w:rFonts w:ascii="Arial" w:eastAsia="Times New Roman" w:hAnsi="Arial" w:cs="Arial"/>
                 <w:color w:val="000000"/>
               </w:rPr>
-              <w:t>Kontrolna tačka</w:t>
-            </w:r>
+              <w:t>Kontrolna</w:t>
+            </w:r>
+            <w:proofErr w:type="spellEnd"/>
+            <w:r>
+              <w:rPr>
+                <w:rFonts w:ascii="Arial" w:eastAsia="Times New Roman" w:hAnsi="Arial" w:cs="Arial"/>
+                <w:color w:val="000000"/>
+              </w:rPr>
+              <w:t xml:space="preserve"> </w:t>
+            </w:r>
+            <w:proofErr w:type="spellStart"/>
+            <w:r>
+              <w:rPr>
+                <w:rFonts w:ascii="Arial" w:eastAsia="Times New Roman" w:hAnsi="Arial" w:cs="Arial"/>
+                <w:color w:val="000000"/>
+              </w:rPr>
+              <w:t>tačka</w:t>
+            </w:r>
+            <w:proofErr w:type="spellEnd"/>
           </w:p>
         </w:tc>
         <w:tc>
@@ -350,6 +534,7 @@
           <w:szCs w:val="24"/>
         </w:rPr>
       </w:pPr>
+      <w:proofErr w:type="spellStart"/>
       <w:r>
         <w:rPr>
           <w:rFonts w:eastAsia="Times New Roman"/>
@@ -359,8 +544,57 @@
           <w:sz w:val="28"/>
           <w:szCs w:val="28"/>
         </w:rPr>
-        <w:t>Evidencija implementiranog dela</w:t>
-      </w:r>
+        <w:t>Evidencija</w:t>
+      </w:r>
+      <w:proofErr w:type="spellEnd"/>
+      <w:r>
+        <w:rPr>
+          <w:rFonts w:eastAsia="Times New Roman"/>
+          <w:b/>
+          <w:bCs/>
+          <w:color w:val="000000"/>
+          <w:sz w:val="28"/>
+          <w:szCs w:val="28"/>
+        </w:rPr>
+        <w:t xml:space="preserve"> </w:t>
+      </w:r>
+      <w:proofErr w:type="spellStart"/>
+      <w:r>
+        <w:rPr>
+          <w:rFonts w:eastAsia="Times New Roman"/>
+          <w:b/>
+          <w:bCs/>
+          <w:color w:val="000000"/>
+          <w:sz w:val="28"/>
+          <w:szCs w:val="28"/>
+        </w:rPr>
+        <w:t>implementiranog</w:t>
+      </w:r>
+      <w:proofErr w:type="spellEnd"/>
+      <w:r>
+        <w:rPr>
+          <w:rFonts w:eastAsia="Times New Roman"/>
+          <w:b/>
+          <w:bCs/>
+          <w:color w:val="000000"/>
+          <w:sz w:val="28"/>
+          <w:szCs w:val="28"/>
+        </w:rPr>
+        <w:t xml:space="preserve"> </w:t>
+      </w:r>
+      <w:proofErr w:type="spellStart"/>
+      <w:r>
+        <w:rPr>
+          <w:rFonts w:eastAsia="Times New Roman"/>
+          <w:b/>
+          <w:bCs/>
+          <w:color w:val="000000"/>
+          <w:sz w:val="28"/>
+          <w:szCs w:val="28"/>
+        </w:rPr>
+        <w:t>dela</w:t>
+      </w:r>
+      <w:proofErr w:type="spellEnd"/>
     </w:p>
     <w:p>
       <w:pPr>
@@ -478,6 +712,7 @@
                 <w:szCs w:val="24"/>
               </w:rPr>
             </w:pPr>
+            <w:proofErr w:type="spellStart"/>
             <w:r>
               <w:rPr>
                 <w:rFonts w:eastAsia="Times New Roman"/>
@@ -485,6 +720,7 @@
               </w:rPr>
               <w:t>Zadatak</w:t>
             </w:r>
+            <w:proofErr w:type="spellEnd"/>
           </w:p>
         </w:tc>
         <w:tc>
@@ -632,54 +868,27 @@
                 <w:szCs w:val="24"/>
               </w:rPr>
             </w:pPr>
+            <w:proofErr w:type="spellStart"/>
             <w:r>
               <w:rPr>
                 <w:rFonts w:eastAsia="Times New Roman"/>
                 <w:color w:val="000000"/>
               </w:rPr>
-              <w:t>Zajednički deo</w:t>
-            </w:r>
-          </w:p>
-        </w:tc>
-        <w:tc>
-          <w:tcPr>
-            <w:tcW w:w="630" w:type="dxa"/>
-            <w:tcBorders>
-              <w:top w:val="single" w:sz="8" w:space="0" w:color="000000"/>
-              <w:left w:val="single" w:sz="8" w:space="0" w:color="000000"/>
-              <w:bottom w:val="single" w:sz="8" w:space="0" w:color="000000"/>
-              <w:right w:val="single" w:sz="8" w:space="0" w:color="000000"/>
-            </w:tcBorders>
-            <w:tcMar>
-              <w:top w:w="100" w:type="dxa"/>
-              <w:left w:w="100" w:type="dxa"/>
-              <w:bottom w:w="100" w:type="dxa"/>
-              <w:right w:w="100" w:type="dxa"/>
-            </w:tcMar>
-            <w:hideMark/>
-          </w:tcPr>
-          <w:p>
-            <w:pPr>
-              <w:spacing w:line="240" w:lineRule="auto"/>
-              <w:jc w:val="center"/>
-              <w:rPr>
-                <w:rFonts w:ascii="Times New Roman" w:eastAsia="Times New Roman" w:hAnsi="Times New Roman" w:cs="Times New Roman"/>
-                <w:sz w:val="24"/>
-                <w:szCs w:val="24"/>
-              </w:rPr>
-            </w:pPr>
+              <w:t>Zajednički</w:t>
+            </w:r>
+            <w:proofErr w:type="spellEnd"/>
             <w:r>
               <w:rPr>
                 <w:rFonts w:eastAsia="Times New Roman"/>
                 <w:color w:val="000000"/>
               </w:rPr>
-              <w:t>1</w:t>
-            </w:r>
-          </w:p>
-        </w:tc>
-        <w:tc>
-          <w:tcPr>
-            <w:tcW w:w="4320" w:type="dxa"/>
+              <w:t xml:space="preserve"> deo</w:t>
+            </w:r>
+          </w:p>
+        </w:tc>
+        <w:tc>
+          <w:tcPr>
+            <w:tcW w:w="630" w:type="dxa"/>
             <w:tcBorders>
               <w:top w:val="single" w:sz="8" w:space="0" w:color="000000"/>
               <w:left w:val="single" w:sz="8" w:space="0" w:color="000000"/>
@@ -697,6 +906,7 @@
           <w:p>
             <w:pPr>
               <w:spacing w:line="240" w:lineRule="auto"/>
+              <w:jc w:val="center"/>
               <w:rPr>
                 <w:rFonts w:ascii="Times New Roman" w:eastAsia="Times New Roman" w:hAnsi="Times New Roman" w:cs="Times New Roman"/>
                 <w:sz w:val="24"/>
@@ -708,15 +918,52 @@
                 <w:rFonts w:eastAsia="Times New Roman"/>
                 <w:color w:val="000000"/>
               </w:rPr>
-              <w:t>f</w:t>
-            </w:r>
+              <w:t>1</w:t>
+            </w:r>
+          </w:p>
+        </w:tc>
+        <w:tc>
+          <w:tcPr>
+            <w:tcW w:w="4320" w:type="dxa"/>
+            <w:tcBorders>
+              <w:top w:val="single" w:sz="8" w:space="0" w:color="000000"/>
+              <w:left w:val="single" w:sz="8" w:space="0" w:color="000000"/>
+              <w:bottom w:val="single" w:sz="8" w:space="0" w:color="000000"/>
+              <w:right w:val="single" w:sz="8" w:space="0" w:color="000000"/>
+            </w:tcBorders>
+            <w:tcMar>
+              <w:top w:w="100" w:type="dxa"/>
+              <w:left w:w="100" w:type="dxa"/>
+              <w:bottom w:w="100" w:type="dxa"/>
+              <w:right w:w="100" w:type="dxa"/>
+            </w:tcMar>
+            <w:hideMark/>
+          </w:tcPr>
+          <w:p>
+            <w:pPr>
+              <w:spacing w:line="240" w:lineRule="auto"/>
+              <w:rPr>
+                <w:rFonts w:ascii="Times New Roman" w:eastAsia="Times New Roman" w:hAnsi="Times New Roman" w:cs="Times New Roman"/>
+                <w:sz w:val="24"/>
+                <w:szCs w:val="24"/>
+              </w:rPr>
+            </w:pPr>
+            <w:proofErr w:type="spellStart"/>
             <w:r>
               <w:rPr>
                 <w:rFonts w:eastAsia="Times New Roman"/>
                 <w:color w:val="000000"/>
               </w:rPr>
+              <w:t>f</w:t>
+            </w:r>
+            <w:r>
+              <w:rPr>
+                <w:rFonts w:eastAsia="Times New Roman"/>
+                <w:color w:val="000000"/>
+              </w:rPr>
               <w:t>unkcije</w:t>
             </w:r>
+            <w:proofErr w:type="spellEnd"/>
           </w:p>
         </w:tc>
         <w:tc>
@@ -922,6 +1169,7 @@
                 <w:szCs w:val="24"/>
               </w:rPr>
             </w:pPr>
+            <w:proofErr w:type="spellStart"/>
             <w:r>
               <w:rPr>
                 <w:rFonts w:eastAsia="Times New Roman"/>
@@ -936,6 +1184,7 @@
               </w:rPr>
               <w:t>dentifikatori</w:t>
             </w:r>
+            <w:proofErr w:type="spellEnd"/>
           </w:p>
         </w:tc>
         <w:tc>
@@ -1141,14 +1390,34 @@
                 <w:szCs w:val="24"/>
               </w:rPr>
             </w:pPr>
-            <w:r>
-              <w:rPr>
-                <w:rFonts w:ascii="Times New Roman" w:eastAsia="Times New Roman" w:hAnsi="Times New Roman" w:cs="Times New Roman"/>
-                <w:sz w:val="24"/>
-                <w:szCs w:val="24"/>
-              </w:rPr>
-              <w:t>relacioni izrazi</w:t>
-            </w:r>
+            <w:proofErr w:type="spellStart"/>
+            <w:r>
+              <w:rPr>
+                <w:rFonts w:ascii="Times New Roman" w:eastAsia="Times New Roman" w:hAnsi="Times New Roman" w:cs="Times New Roman"/>
+                <w:sz w:val="24"/>
+                <w:szCs w:val="24"/>
+              </w:rPr>
+              <w:t>relacioni</w:t>
+            </w:r>
+            <w:proofErr w:type="spellEnd"/>
+            <w:r>
+              <w:rPr>
+                <w:rFonts w:ascii="Times New Roman" w:eastAsia="Times New Roman" w:hAnsi="Times New Roman" w:cs="Times New Roman"/>
+                <w:sz w:val="24"/>
+                <w:szCs w:val="24"/>
+              </w:rPr>
+              <w:t xml:space="preserve"> </w:t>
+            </w:r>
+            <w:proofErr w:type="spellStart"/>
+            <w:r>
+              <w:rPr>
+                <w:rFonts w:ascii="Times New Roman" w:eastAsia="Times New Roman" w:hAnsi="Times New Roman" w:cs="Times New Roman"/>
+                <w:sz w:val="24"/>
+                <w:szCs w:val="24"/>
+              </w:rPr>
+              <w:t>izrazi</w:t>
+            </w:r>
+            <w:proofErr w:type="spellEnd"/>
           </w:p>
         </w:tc>
         <w:tc>
@@ -1354,6 +1623,7 @@
                 <w:szCs w:val="24"/>
               </w:rPr>
             </w:pPr>
+            <w:proofErr w:type="spellStart"/>
             <w:r>
               <w:rPr>
                 <w:rFonts w:ascii="Times New Roman" w:eastAsia="Times New Roman" w:hAnsi="Times New Roman" w:cs="Times New Roman"/>
@@ -1370,6 +1640,7 @@
               </w:rPr>
               <w:t>zrazi</w:t>
             </w:r>
+            <w:proofErr w:type="spellEnd"/>
             <w:r>
               <w:rPr>
                 <w:rFonts w:ascii="Times New Roman" w:eastAsia="Times New Roman" w:hAnsi="Times New Roman" w:cs="Times New Roman"/>
@@ -1386,38 +1657,52 @@
               </w:rPr>
               <w:t xml:space="preserve"> </w:t>
             </w:r>
-            <w:r>
-              <w:rPr>
-                <w:rFonts w:ascii="Times New Roman" w:eastAsia="Times New Roman" w:hAnsi="Times New Roman" w:cs="Times New Roman"/>
-                <w:sz w:val="24"/>
-                <w:szCs w:val="24"/>
-              </w:rPr>
-              <w:t>sabiranj</w:t>
-            </w:r>
-            <w:r>
-              <w:rPr>
-                <w:rFonts w:ascii="Times New Roman" w:eastAsia="Times New Roman" w:hAnsi="Times New Roman" w:cs="Times New Roman"/>
-                <w:sz w:val="24"/>
-                <w:szCs w:val="24"/>
-              </w:rPr>
-              <w:t>e</w:t>
-            </w:r>
-            <w:r>
-              <w:rPr>
-                <w:rFonts w:ascii="Times New Roman" w:eastAsia="Times New Roman" w:hAnsi="Times New Roman" w:cs="Times New Roman"/>
-                <w:sz w:val="24"/>
-                <w:szCs w:val="24"/>
-              </w:rPr>
-              <w:t xml:space="preserve"> i oduzimanj</w:t>
-            </w:r>
-            <w:r>
-              <w:rPr>
-                <w:rFonts w:ascii="Times New Roman" w:eastAsia="Times New Roman" w:hAnsi="Times New Roman" w:cs="Times New Roman"/>
-                <w:sz w:val="24"/>
-                <w:szCs w:val="24"/>
-              </w:rPr>
-              <w:t>e</w:t>
-            </w:r>
+            <w:proofErr w:type="spellStart"/>
+            <w:r>
+              <w:rPr>
+                <w:rFonts w:ascii="Times New Roman" w:eastAsia="Times New Roman" w:hAnsi="Times New Roman" w:cs="Times New Roman"/>
+                <w:sz w:val="24"/>
+                <w:szCs w:val="24"/>
+              </w:rPr>
+              <w:t>sabiranje</w:t>
+            </w:r>
+            <w:proofErr w:type="spellEnd"/>
+            <w:r>
+              <w:rPr>
+                <w:rFonts w:ascii="Times New Roman" w:eastAsia="Times New Roman" w:hAnsi="Times New Roman" w:cs="Times New Roman"/>
+                <w:sz w:val="24"/>
+                <w:szCs w:val="24"/>
+              </w:rPr>
+              <w:t xml:space="preserve"> </w:t>
+            </w:r>
+            <w:proofErr w:type="spellStart"/>
+            <w:r>
+              <w:rPr>
+                <w:rFonts w:ascii="Times New Roman" w:eastAsia="Times New Roman" w:hAnsi="Times New Roman" w:cs="Times New Roman"/>
+                <w:sz w:val="24"/>
+                <w:szCs w:val="24"/>
+              </w:rPr>
+              <w:t>i</w:t>
+            </w:r>
+            <w:proofErr w:type="spellEnd"/>
+            <w:r>
+              <w:rPr>
+                <w:rFonts w:ascii="Times New Roman" w:eastAsia="Times New Roman" w:hAnsi="Times New Roman" w:cs="Times New Roman"/>
+                <w:sz w:val="24"/>
+                <w:szCs w:val="24"/>
+              </w:rPr>
+              <w:t xml:space="preserve"> </w:t>
+            </w:r>
+            <w:proofErr w:type="spellStart"/>
+            <w:r>
+              <w:rPr>
+                <w:rFonts w:ascii="Times New Roman" w:eastAsia="Times New Roman" w:hAnsi="Times New Roman" w:cs="Times New Roman"/>
+                <w:sz w:val="24"/>
+                <w:szCs w:val="24"/>
+              </w:rPr>
+              <w:t>oduzimanje</w:t>
+            </w:r>
+            <w:proofErr w:type="spellEnd"/>
           </w:p>
         </w:tc>
         <w:tc>
@@ -1633,8 +1918,18 @@
                 <w:sz w:val="24"/>
                 <w:szCs w:val="24"/>
               </w:rPr>
-              <w:t>f-else iskazi</w:t>
-            </w:r>
+              <w:t xml:space="preserve">f-else </w:t>
+            </w:r>
+            <w:proofErr w:type="spellStart"/>
+            <w:r>
+              <w:rPr>
+                <w:rFonts w:ascii="Times New Roman" w:eastAsia="Times New Roman" w:hAnsi="Times New Roman" w:cs="Times New Roman"/>
+                <w:sz w:val="24"/>
+                <w:szCs w:val="24"/>
+              </w:rPr>
+              <w:t>iskazi</w:t>
+            </w:r>
+            <w:proofErr w:type="spellEnd"/>
           </w:p>
         </w:tc>
         <w:tc>
@@ -1833,14 +2128,25 @@
                 <w:szCs w:val="24"/>
               </w:rPr>
             </w:pPr>
-            <w:r>
-              <w:rPr>
-                <w:rFonts w:ascii="Times New Roman" w:eastAsia="Times New Roman" w:hAnsi="Times New Roman" w:cs="Times New Roman"/>
-                <w:sz w:val="24"/>
-                <w:szCs w:val="24"/>
-              </w:rPr>
-              <w:t>jednolinijsk</w:t>
-            </w:r>
+            <w:proofErr w:type="spellStart"/>
+            <w:r>
+              <w:rPr>
+                <w:rFonts w:ascii="Times New Roman" w:eastAsia="Times New Roman" w:hAnsi="Times New Roman" w:cs="Times New Roman"/>
+                <w:sz w:val="24"/>
+                <w:szCs w:val="24"/>
+              </w:rPr>
+              <w:t>jednolinijski</w:t>
+            </w:r>
+            <w:proofErr w:type="spellEnd"/>
+            <w:r>
+              <w:rPr>
+                <w:rFonts w:ascii="Times New Roman" w:eastAsia="Times New Roman" w:hAnsi="Times New Roman" w:cs="Times New Roman"/>
+                <w:sz w:val="24"/>
+                <w:szCs w:val="24"/>
+              </w:rPr>
+              <w:t xml:space="preserve"> </w:t>
+            </w:r>
+            <w:proofErr w:type="spellStart"/>
             <w:r>
               <w:rPr>
                 <w:rFonts w:ascii="Times New Roman" w:eastAsia="Times New Roman" w:hAnsi="Times New Roman" w:cs="Times New Roman"/>
@@ -1849,22 +2155,34 @@
               </w:rPr>
               <w:t>i</w:t>
             </w:r>
-            <w:r>
-              <w:rPr>
-                <w:rFonts w:ascii="Times New Roman" w:eastAsia="Times New Roman" w:hAnsi="Times New Roman" w:cs="Times New Roman"/>
-                <w:sz w:val="24"/>
-                <w:szCs w:val="24"/>
-              </w:rPr>
-              <w:t xml:space="preserve"> i viselinijsk</w:t>
-            </w:r>
-            <w:r>
-              <w:rPr>
-                <w:rFonts w:ascii="Times New Roman" w:eastAsia="Times New Roman" w:hAnsi="Times New Roman" w:cs="Times New Roman"/>
-                <w:sz w:val="24"/>
-                <w:szCs w:val="24"/>
-              </w:rPr>
-              <w:t xml:space="preserve">i </w:t>
-            </w:r>
+            <w:proofErr w:type="spellEnd"/>
+            <w:r>
+              <w:rPr>
+                <w:rFonts w:ascii="Times New Roman" w:eastAsia="Times New Roman" w:hAnsi="Times New Roman" w:cs="Times New Roman"/>
+                <w:sz w:val="24"/>
+                <w:szCs w:val="24"/>
+              </w:rPr>
+              <w:t xml:space="preserve"> </w:t>
+            </w:r>
+            <w:proofErr w:type="spellStart"/>
+            <w:r>
+              <w:rPr>
+                <w:rFonts w:ascii="Times New Roman" w:eastAsia="Times New Roman" w:hAnsi="Times New Roman" w:cs="Times New Roman"/>
+                <w:sz w:val="24"/>
+                <w:szCs w:val="24"/>
+              </w:rPr>
+              <w:t>viselinijski</w:t>
+            </w:r>
+            <w:proofErr w:type="spellEnd"/>
+            <w:r>
+              <w:rPr>
+                <w:rFonts w:ascii="Times New Roman" w:eastAsia="Times New Roman" w:hAnsi="Times New Roman" w:cs="Times New Roman"/>
+                <w:sz w:val="24"/>
+                <w:szCs w:val="24"/>
+              </w:rPr>
+              <w:t xml:space="preserve"> </w:t>
+            </w:r>
+            <w:proofErr w:type="spellStart"/>
             <w:r>
               <w:rPr>
                 <w:rFonts w:ascii="Times New Roman" w:eastAsia="Times New Roman" w:hAnsi="Times New Roman" w:cs="Times New Roman"/>
@@ -1873,6 +2191,7 @@
               </w:rPr>
               <w:t>komentari</w:t>
             </w:r>
+            <w:proofErr w:type="spellEnd"/>
           </w:p>
         </w:tc>
         <w:tc>
@@ -2072,6 +2391,7 @@
                 <w:szCs w:val="24"/>
               </w:rPr>
             </w:pPr>
+            <w:proofErr w:type="spellStart"/>
             <w:r>
               <w:rPr>
                 <w:rFonts w:ascii="Times New Roman" w:eastAsia="Times New Roman" w:hAnsi="Times New Roman" w:cs="Times New Roman"/>
@@ -2088,13 +2408,32 @@
               </w:rPr>
               <w:t>i</w:t>
             </w:r>
-            <w:r>
-              <w:rPr>
-                <w:rFonts w:ascii="Times New Roman" w:eastAsia="Times New Roman" w:hAnsi="Times New Roman" w:cs="Times New Roman"/>
-                <w:sz w:val="24"/>
-                <w:szCs w:val="24"/>
-              </w:rPr>
-              <w:t xml:space="preserve"> podataka: int</w:t>
+            <w:proofErr w:type="spellEnd"/>
+            <w:r>
+              <w:rPr>
+                <w:rFonts w:ascii="Times New Roman" w:eastAsia="Times New Roman" w:hAnsi="Times New Roman" w:cs="Times New Roman"/>
+                <w:sz w:val="24"/>
+                <w:szCs w:val="24"/>
+              </w:rPr>
+              <w:t xml:space="preserve"> </w:t>
+            </w:r>
+            <w:proofErr w:type="spellStart"/>
+            <w:r>
+              <w:rPr>
+                <w:rFonts w:ascii="Times New Roman" w:eastAsia="Times New Roman" w:hAnsi="Times New Roman" w:cs="Times New Roman"/>
+                <w:sz w:val="24"/>
+                <w:szCs w:val="24"/>
+              </w:rPr>
+              <w:t>podataka</w:t>
+            </w:r>
+            <w:proofErr w:type="spellEnd"/>
+            <w:r>
+              <w:rPr>
+                <w:rFonts w:ascii="Times New Roman" w:eastAsia="Times New Roman" w:hAnsi="Times New Roman" w:cs="Times New Roman"/>
+                <w:sz w:val="24"/>
+                <w:szCs w:val="24"/>
+              </w:rPr>
+              <w:t>: int</w:t>
             </w:r>
             <w:r>
               <w:rPr>
@@ -2310,6 +2649,7 @@
                 <w:szCs w:val="24"/>
               </w:rPr>
             </w:pPr>
+            <w:proofErr w:type="spellStart"/>
             <w:r>
               <w:rPr>
                 <w:rFonts w:ascii="Times New Roman" w:eastAsia="Times New Roman" w:hAnsi="Times New Roman" w:cs="Times New Roman"/>
@@ -2332,8 +2672,27 @@
                 <w:sz w:val="24"/>
                 <w:szCs w:val="24"/>
               </w:rPr>
-              <w:t>i dodele</w:t>
-            </w:r>
+              <w:t>i</w:t>
+            </w:r>
+            <w:proofErr w:type="spellEnd"/>
+            <w:r>
+              <w:rPr>
+                <w:rFonts w:ascii="Times New Roman" w:eastAsia="Times New Roman" w:hAnsi="Times New Roman" w:cs="Times New Roman"/>
+                <w:sz w:val="24"/>
+                <w:szCs w:val="24"/>
+              </w:rPr>
+              <w:t xml:space="preserve"> </w:t>
+            </w:r>
+            <w:proofErr w:type="spellStart"/>
+            <w:r>
+              <w:rPr>
+                <w:rFonts w:ascii="Times New Roman" w:eastAsia="Times New Roman" w:hAnsi="Times New Roman" w:cs="Times New Roman"/>
+                <w:sz w:val="24"/>
+                <w:szCs w:val="24"/>
+              </w:rPr>
+              <w:t>dodele</w:t>
+            </w:r>
+            <w:proofErr w:type="spellEnd"/>
           </w:p>
         </w:tc>
         <w:tc>
@@ -2532,13 +2891,32 @@
                 <w:szCs w:val="24"/>
               </w:rPr>
             </w:pPr>
-            <w:r>
-              <w:rPr>
-                <w:rFonts w:ascii="Times New Roman" w:eastAsia="Times New Roman" w:hAnsi="Times New Roman" w:cs="Times New Roman"/>
-                <w:sz w:val="24"/>
-                <w:szCs w:val="24"/>
-              </w:rPr>
-              <w:t>definisanje promenljiv</w:t>
+            <w:proofErr w:type="spellStart"/>
+            <w:r>
+              <w:rPr>
+                <w:rFonts w:ascii="Times New Roman" w:eastAsia="Times New Roman" w:hAnsi="Times New Roman" w:cs="Times New Roman"/>
+                <w:sz w:val="24"/>
+                <w:szCs w:val="24"/>
+              </w:rPr>
+              <w:t>definisanje</w:t>
+            </w:r>
+            <w:proofErr w:type="spellEnd"/>
+            <w:r>
+              <w:rPr>
+                <w:rFonts w:ascii="Times New Roman" w:eastAsia="Times New Roman" w:hAnsi="Times New Roman" w:cs="Times New Roman"/>
+                <w:sz w:val="24"/>
+                <w:szCs w:val="24"/>
+              </w:rPr>
+              <w:t xml:space="preserve"> </w:t>
+            </w:r>
+            <w:proofErr w:type="spellStart"/>
+            <w:r>
+              <w:rPr>
+                <w:rFonts w:ascii="Times New Roman" w:eastAsia="Times New Roman" w:hAnsi="Times New Roman" w:cs="Times New Roman"/>
+                <w:sz w:val="24"/>
+                <w:szCs w:val="24"/>
+              </w:rPr>
+              <w:t>promenljiv</w:t>
             </w:r>
             <w:r>
               <w:rPr>
@@ -2548,6 +2926,7 @@
               </w:rPr>
               <w:t>ih</w:t>
             </w:r>
+            <w:proofErr w:type="spellEnd"/>
           </w:p>
         </w:tc>
         <w:tc>
@@ -2746,14 +3125,34 @@
                 <w:szCs w:val="24"/>
               </w:rPr>
             </w:pPr>
-            <w:r>
-              <w:rPr>
-                <w:rFonts w:ascii="Times New Roman" w:eastAsia="Times New Roman" w:hAnsi="Times New Roman" w:cs="Times New Roman"/>
-                <w:sz w:val="24"/>
-                <w:szCs w:val="24"/>
-              </w:rPr>
-              <w:t>deklaracija vise promenljivih</w:t>
-            </w:r>
+            <w:proofErr w:type="spellStart"/>
+            <w:r>
+              <w:rPr>
+                <w:rFonts w:ascii="Times New Roman" w:eastAsia="Times New Roman" w:hAnsi="Times New Roman" w:cs="Times New Roman"/>
+                <w:sz w:val="24"/>
+                <w:szCs w:val="24"/>
+              </w:rPr>
+              <w:t>deklaracija</w:t>
+            </w:r>
+            <w:proofErr w:type="spellEnd"/>
+            <w:r>
+              <w:rPr>
+                <w:rFonts w:ascii="Times New Roman" w:eastAsia="Times New Roman" w:hAnsi="Times New Roman" w:cs="Times New Roman"/>
+                <w:sz w:val="24"/>
+                <w:szCs w:val="24"/>
+              </w:rPr>
+              <w:t xml:space="preserve"> vise </w:t>
+            </w:r>
+            <w:proofErr w:type="spellStart"/>
+            <w:r>
+              <w:rPr>
+                <w:rFonts w:ascii="Times New Roman" w:eastAsia="Times New Roman" w:hAnsi="Times New Roman" w:cs="Times New Roman"/>
+                <w:sz w:val="24"/>
+                <w:szCs w:val="24"/>
+              </w:rPr>
+              <w:t>promenljivih</w:t>
+            </w:r>
+            <w:proofErr w:type="spellEnd"/>
           </w:p>
         </w:tc>
         <w:tc>
@@ -2952,6 +3351,7 @@
                 <w:szCs w:val="24"/>
               </w:rPr>
             </w:pPr>
+            <w:proofErr w:type="spellStart"/>
             <w:r>
               <w:rPr>
                 <w:rFonts w:ascii="Times New Roman" w:eastAsia="Times New Roman" w:hAnsi="Times New Roman" w:cs="Times New Roman"/>
@@ -2968,14 +3368,25 @@
               </w:rPr>
               <w:t>ostinkrement</w:t>
             </w:r>
-            <w:r>
-              <w:rPr>
-                <w:rFonts w:ascii="Times New Roman" w:eastAsia="Times New Roman" w:hAnsi="Times New Roman" w:cs="Times New Roman"/>
-                <w:sz w:val="24"/>
-                <w:szCs w:val="24"/>
-              </w:rPr>
-              <w:t xml:space="preserve"> iskaz</w:t>
-            </w:r>
+            <w:proofErr w:type="spellEnd"/>
+            <w:r>
+              <w:rPr>
+                <w:rFonts w:ascii="Times New Roman" w:eastAsia="Times New Roman" w:hAnsi="Times New Roman" w:cs="Times New Roman"/>
+                <w:sz w:val="24"/>
+                <w:szCs w:val="24"/>
+              </w:rPr>
+              <w:t xml:space="preserve"> </w:t>
+            </w:r>
+            <w:proofErr w:type="spellStart"/>
+            <w:r>
+              <w:rPr>
+                <w:rFonts w:ascii="Times New Roman" w:eastAsia="Times New Roman" w:hAnsi="Times New Roman" w:cs="Times New Roman"/>
+                <w:sz w:val="24"/>
+                <w:szCs w:val="24"/>
+              </w:rPr>
+              <w:t>iskaz</w:t>
+            </w:r>
+            <w:proofErr w:type="spellEnd"/>
           </w:p>
         </w:tc>
         <w:tc>
@@ -3394,8 +3805,18 @@
                 <w:sz w:val="24"/>
                 <w:szCs w:val="24"/>
               </w:rPr>
-              <w:t xml:space="preserve"> iskaz</w:t>
-            </w:r>
+              <w:t xml:space="preserve"> </w:t>
+            </w:r>
+            <w:proofErr w:type="spellStart"/>
+            <w:r>
+              <w:rPr>
+                <w:rFonts w:ascii="Times New Roman" w:eastAsia="Times New Roman" w:hAnsi="Times New Roman" w:cs="Times New Roman"/>
+                <w:sz w:val="24"/>
+                <w:szCs w:val="24"/>
+              </w:rPr>
+              <w:t>iskaz</w:t>
+            </w:r>
+            <w:proofErr w:type="spellEnd"/>
           </w:p>
         </w:tc>
         <w:tc>
@@ -3599,14 +4020,52 @@
                 <w:szCs w:val="24"/>
               </w:rPr>
             </w:pPr>
-            <w:r>
-              <w:rPr>
-                <w:rFonts w:ascii="Times New Roman" w:eastAsia="Times New Roman" w:hAnsi="Times New Roman" w:cs="Times New Roman"/>
-                <w:sz w:val="24"/>
-                <w:szCs w:val="24"/>
-              </w:rPr>
-              <w:t>funkcije sa vise parametara</w:t>
-            </w:r>
+            <w:proofErr w:type="spellStart"/>
+            <w:r>
+              <w:rPr>
+                <w:rFonts w:ascii="Times New Roman" w:eastAsia="Times New Roman" w:hAnsi="Times New Roman" w:cs="Times New Roman"/>
+                <w:sz w:val="24"/>
+                <w:szCs w:val="24"/>
+              </w:rPr>
+              <w:t>funkcije</w:t>
+            </w:r>
+            <w:proofErr w:type="spellEnd"/>
+            <w:r>
+              <w:rPr>
+                <w:rFonts w:ascii="Times New Roman" w:eastAsia="Times New Roman" w:hAnsi="Times New Roman" w:cs="Times New Roman"/>
+                <w:sz w:val="24"/>
+                <w:szCs w:val="24"/>
+              </w:rPr>
+              <w:t xml:space="preserve"> </w:t>
+            </w:r>
+            <w:proofErr w:type="spellStart"/>
+            <w:r>
+              <w:rPr>
+                <w:rFonts w:ascii="Times New Roman" w:eastAsia="Times New Roman" w:hAnsi="Times New Roman" w:cs="Times New Roman"/>
+                <w:sz w:val="24"/>
+                <w:szCs w:val="24"/>
+              </w:rPr>
+              <w:t>sa</w:t>
+            </w:r>
+            <w:proofErr w:type="spellEnd"/>
+            <w:r>
+              <w:rPr>
+                <w:rFonts w:ascii="Times New Roman" w:eastAsia="Times New Roman" w:hAnsi="Times New Roman" w:cs="Times New Roman"/>
+                <w:sz w:val="24"/>
+                <w:szCs w:val="24"/>
+              </w:rPr>
+              <w:t xml:space="preserve"> vise </w:t>
+            </w:r>
+            <w:proofErr w:type="spellStart"/>
+            <w:r>
+              <w:rPr>
+                <w:rFonts w:ascii="Times New Roman" w:eastAsia="Times New Roman" w:hAnsi="Times New Roman" w:cs="Times New Roman"/>
+                <w:sz w:val="24"/>
+                <w:szCs w:val="24"/>
+              </w:rPr>
+              <w:t>parametara</w:t>
+            </w:r>
+            <w:proofErr w:type="spellEnd"/>
           </w:p>
         </w:tc>
         <w:tc>
@@ -3754,12 +4213,21 @@
                 <w:szCs w:val="24"/>
               </w:rPr>
             </w:pPr>
+            <w:proofErr w:type="spellStart"/>
             <w:r>
               <w:rPr>
                 <w:rFonts w:eastAsia="Times New Roman"/>
                 <w:color w:val="000000"/>
               </w:rPr>
-              <w:t>Pojedinačni deo</w:t>
+              <w:t>Pojedinačni</w:t>
+            </w:r>
+            <w:proofErr w:type="spellEnd"/>
+            <w:r>
+              <w:rPr>
+                <w:rFonts w:eastAsia="Times New Roman"/>
+                <w:color w:val="000000"/>
+              </w:rPr>
+              <w:t xml:space="preserve"> deo</w:t>
             </w:r>
           </w:p>
         </w:tc>
@@ -3827,6 +4295,7 @@
                 <w:lang w:val="sr-Latn-RS"/>
               </w:rPr>
             </w:pPr>
+            <w:proofErr w:type="spellStart"/>
             <w:r>
               <w:rPr>
                 <w:rFonts w:ascii="Times New Roman" w:eastAsia="Times New Roman" w:hAnsi="Times New Roman" w:cs="Times New Roman"/>
@@ -3843,13 +4312,23 @@
               </w:rPr>
               <w:t>e</w:t>
             </w:r>
-            <w:r>
-              <w:rPr>
-                <w:rFonts w:ascii="Times New Roman" w:eastAsia="Times New Roman" w:hAnsi="Times New Roman" w:cs="Times New Roman"/>
-                <w:sz w:val="24"/>
-                <w:szCs w:val="24"/>
-              </w:rPr>
-              <w:t xml:space="preserve"> za mno</w:t>
+            <w:proofErr w:type="spellEnd"/>
+            <w:r>
+              <w:rPr>
+                <w:rFonts w:ascii="Times New Roman" w:eastAsia="Times New Roman" w:hAnsi="Times New Roman" w:cs="Times New Roman"/>
+                <w:sz w:val="24"/>
+                <w:szCs w:val="24"/>
+              </w:rPr>
+              <w:t xml:space="preserve"> za </w:t>
+            </w:r>
+            <w:proofErr w:type="spellStart"/>
+            <w:r>
+              <w:rPr>
+                <w:rFonts w:ascii="Times New Roman" w:eastAsia="Times New Roman" w:hAnsi="Times New Roman" w:cs="Times New Roman"/>
+                <w:sz w:val="24"/>
+                <w:szCs w:val="24"/>
+              </w:rPr>
+              <w:t>mno</w:t>
             </w:r>
             <w:r>
               <w:rPr>
@@ -3858,7 +4337,17 @@
                 <w:szCs w:val="24"/>
                 <w:lang w:val="sr-Latn-RS"/>
               </w:rPr>
-              <w:t>ženje i deljenje</w:t>
+              <w:t>ženje</w:t>
+            </w:r>
+            <w:proofErr w:type="spellEnd"/>
+            <w:r>
+              <w:rPr>
+                <w:rFonts w:ascii="Times New Roman" w:eastAsia="Times New Roman" w:hAnsi="Times New Roman" w:cs="Times New Roman"/>
+                <w:sz w:val="24"/>
+                <w:szCs w:val="24"/>
+                <w:lang w:val="sr-Latn-RS"/>
+              </w:rPr>
+              <w:t xml:space="preserve"> i deljenje</w:t>
             </w:r>
           </w:p>
         </w:tc>
@@ -4072,8 +4561,18 @@
                 <w:sz w:val="24"/>
                 <w:szCs w:val="24"/>
               </w:rPr>
-              <w:t>for iskaz</w:t>
-            </w:r>
+              <w:t xml:space="preserve">for </w:t>
+            </w:r>
+            <w:proofErr w:type="spellStart"/>
+            <w:r>
+              <w:rPr>
+                <w:rFonts w:ascii="Times New Roman" w:eastAsia="Times New Roman" w:hAnsi="Times New Roman" w:cs="Times New Roman"/>
+                <w:sz w:val="24"/>
+                <w:szCs w:val="24"/>
+              </w:rPr>
+              <w:t>iskaz</w:t>
+            </w:r>
+            <w:proofErr w:type="spellEnd"/>
           </w:p>
         </w:tc>
         <w:tc>
@@ -4280,14 +4779,34 @@
                 <w:szCs w:val="24"/>
               </w:rPr>
             </w:pPr>
-            <w:r>
-              <w:rPr>
-                <w:rFonts w:ascii="Times New Roman" w:eastAsia="Times New Roman" w:hAnsi="Times New Roman" w:cs="Times New Roman"/>
-                <w:sz w:val="24"/>
-                <w:szCs w:val="24"/>
-              </w:rPr>
-              <w:t>jiro iskaz</w:t>
-            </w:r>
+            <w:proofErr w:type="spellStart"/>
+            <w:r>
+              <w:rPr>
+                <w:rFonts w:ascii="Times New Roman" w:eastAsia="Times New Roman" w:hAnsi="Times New Roman" w:cs="Times New Roman"/>
+                <w:sz w:val="24"/>
+                <w:szCs w:val="24"/>
+              </w:rPr>
+              <w:t>jiro</w:t>
+            </w:r>
+            <w:proofErr w:type="spellEnd"/>
+            <w:r>
+              <w:rPr>
+                <w:rFonts w:ascii="Times New Roman" w:eastAsia="Times New Roman" w:hAnsi="Times New Roman" w:cs="Times New Roman"/>
+                <w:sz w:val="24"/>
+                <w:szCs w:val="24"/>
+              </w:rPr>
+              <w:t xml:space="preserve"> </w:t>
+            </w:r>
+            <w:proofErr w:type="spellStart"/>
+            <w:r>
+              <w:rPr>
+                <w:rFonts w:ascii="Times New Roman" w:eastAsia="Times New Roman" w:hAnsi="Times New Roman" w:cs="Times New Roman"/>
+                <w:sz w:val="24"/>
+                <w:szCs w:val="24"/>
+              </w:rPr>
+              <w:t>iskaz</w:t>
+            </w:r>
+            <w:proofErr w:type="spellEnd"/>
           </w:p>
         </w:tc>
         <w:tc>
@@ -4435,12 +4954,21 @@
                 <w:szCs w:val="24"/>
               </w:rPr>
             </w:pPr>
+            <w:proofErr w:type="spellStart"/>
             <w:r>
               <w:rPr>
                 <w:rFonts w:eastAsia="Times New Roman"/>
                 <w:color w:val="000000"/>
               </w:rPr>
-              <w:t>Dodatni deo</w:t>
+              <w:t>Dodatni</w:t>
+            </w:r>
+            <w:proofErr w:type="spellEnd"/>
+            <w:r>
+              <w:rPr>
+                <w:rFonts w:eastAsia="Times New Roman"/>
+                <w:color w:val="000000"/>
+              </w:rPr>
+              <w:t xml:space="preserve"> deo</w:t>
             </w:r>
           </w:p>
         </w:tc>
@@ -4782,6 +5310,7 @@
         <w:pStyle w:val="NormalWeb"/>
         <w:spacing w:before="0" w:beforeAutospacing="0" w:after="0" w:afterAutospacing="0"/>
       </w:pPr>
+      <w:proofErr w:type="spellStart"/>
       <w:r>
         <w:rPr>
           <w:rFonts w:ascii="Arial" w:hAnsi="Arial" w:cs="Arial"/>
@@ -4791,8 +5320,33 @@
           <w:sz w:val="28"/>
           <w:szCs w:val="28"/>
         </w:rPr>
-        <w:t>Detalji implementacije</w:t>
-      </w:r>
+        <w:t>Detalji</w:t>
+      </w:r>
+      <w:proofErr w:type="spellEnd"/>
+      <w:r>
+        <w:rPr>
+          <w:rFonts w:ascii="Arial" w:hAnsi="Arial" w:cs="Arial"/>
+          <w:b/>
+          <w:bCs/>
+          <w:color w:val="000000"/>
+          <w:sz w:val="28"/>
+          <w:szCs w:val="28"/>
+        </w:rPr>
+        <w:t xml:space="preserve"> </w:t>
+      </w:r>
+      <w:proofErr w:type="spellStart"/>
+      <w:r>
+        <w:rPr>
+          <w:rFonts w:ascii="Arial" w:hAnsi="Arial" w:cs="Arial"/>
+          <w:b/>
+          <w:bCs/>
+          <w:color w:val="000000"/>
+          <w:sz w:val="28"/>
+          <w:szCs w:val="28"/>
+        </w:rPr>
+        <w:t>implementacije</w:t>
+      </w:r>
+      <w:proofErr w:type="spellEnd"/>
     </w:p>
     <w:p>
       <w:pPr>
@@ -4823,6 +5377,7 @@
         </w:rPr>
         <w:t>Z1 (</w:t>
       </w:r>
+      <w:proofErr w:type="spellStart"/>
       <w:r>
         <w:rPr>
           <w:rFonts w:eastAsia="Times New Roman"/>
@@ -4832,6 +5387,7 @@
         </w:rPr>
         <w:t>funkcije</w:t>
       </w:r>
+      <w:proofErr w:type="spellEnd"/>
       <w:r>
         <w:rPr>
           <w:rFonts w:eastAsia="Times New Roman"/>
@@ -4855,7 +5411,23 @@
           <w:rFonts w:eastAsia="Times New Roman"/>
           <w:color w:val="000000"/>
         </w:rPr>
-        <w:t xml:space="preserve">Test fajlovi: </w:t>
+        <w:t xml:space="preserve">Test </w:t>
+      </w:r>
+      <w:proofErr w:type="spellStart"/>
+      <w:r>
+        <w:rPr>
+          <w:rFonts w:eastAsia="Times New Roman"/>
+          <w:color w:val="000000"/>
+        </w:rPr>
+        <w:t>fajlovi</w:t>
+      </w:r>
+      <w:proofErr w:type="spellEnd"/>
+      <w:r>
+        <w:rPr>
+          <w:rFonts w:eastAsia="Times New Roman"/>
+          <w:color w:val="000000"/>
+        </w:rPr>
+        <w:t xml:space="preserve">: </w:t>
       </w:r>
       <w:r>
         <w:rPr>
@@ -4954,12 +5526,21 @@
           <w:szCs w:val="24"/>
         </w:rPr>
       </w:pPr>
-      <w:r>
-        <w:rPr>
-          <w:rFonts w:eastAsia="Times New Roman"/>
-          <w:color w:val="000000"/>
-        </w:rPr>
-        <w:t>Napomene:</w:t>
+      <w:proofErr w:type="spellStart"/>
+      <w:r>
+        <w:rPr>
+          <w:rFonts w:eastAsia="Times New Roman"/>
+          <w:color w:val="000000"/>
+        </w:rPr>
+        <w:t>Napomene</w:t>
+      </w:r>
+      <w:proofErr w:type="spellEnd"/>
+      <w:r>
+        <w:rPr>
+          <w:rFonts w:eastAsia="Times New Roman"/>
+          <w:color w:val="000000"/>
+        </w:rPr>
+        <w:t>:</w:t>
       </w:r>
     </w:p>
     <w:p>
@@ -4990,6 +5571,7 @@
         </w:rPr>
         <w:t>Z2 (</w:t>
       </w:r>
+      <w:proofErr w:type="spellStart"/>
       <w:r>
         <w:rPr>
           <w:rFonts w:eastAsia="Times New Roman"/>
@@ -4999,6 +5581,7 @@
         </w:rPr>
         <w:t>identifikatori</w:t>
       </w:r>
+      <w:proofErr w:type="spellEnd"/>
       <w:r>
         <w:rPr>
           <w:rFonts w:eastAsia="Times New Roman"/>
@@ -5023,8 +5606,33 @@
           <w:rFonts w:eastAsia="Times New Roman"/>
           <w:color w:val="000000"/>
         </w:rPr>
-        <w:t>Test fajlovi: svi</w:t>
-      </w:r>
+        <w:t xml:space="preserve">Test </w:t>
+      </w:r>
+      <w:proofErr w:type="spellStart"/>
+      <w:r>
+        <w:rPr>
+          <w:rFonts w:eastAsia="Times New Roman"/>
+          <w:color w:val="000000"/>
+        </w:rPr>
+        <w:t>fajlovi</w:t>
+      </w:r>
+      <w:proofErr w:type="spellEnd"/>
+      <w:r>
+        <w:rPr>
+          <w:rFonts w:eastAsia="Times New Roman"/>
+          <w:color w:val="000000"/>
+        </w:rPr>
+        <w:t xml:space="preserve">: </w:t>
+      </w:r>
+      <w:proofErr w:type="spellStart"/>
+      <w:r>
+        <w:rPr>
+          <w:rFonts w:eastAsia="Times New Roman"/>
+          <w:color w:val="000000"/>
+        </w:rPr>
+        <w:t>svi</w:t>
+      </w:r>
+      <w:proofErr w:type="spellEnd"/>
     </w:p>
     <w:p>
       <w:pPr>
@@ -5035,12 +5643,21 @@
           <w:szCs w:val="24"/>
         </w:rPr>
       </w:pPr>
-      <w:r>
-        <w:rPr>
-          <w:rFonts w:eastAsia="Times New Roman"/>
-          <w:color w:val="000000"/>
-        </w:rPr>
-        <w:t>Napomene:</w:t>
+      <w:proofErr w:type="spellStart"/>
+      <w:r>
+        <w:rPr>
+          <w:rFonts w:eastAsia="Times New Roman"/>
+          <w:color w:val="000000"/>
+        </w:rPr>
+        <w:t>Napomene</w:t>
+      </w:r>
+      <w:proofErr w:type="spellEnd"/>
+      <w:r>
+        <w:rPr>
+          <w:rFonts w:eastAsia="Times New Roman"/>
+          <w:color w:val="000000"/>
+        </w:rPr>
+        <w:t>:</w:t>
       </w:r>
     </w:p>
     <w:p>
@@ -5080,14 +5697,34 @@
         </w:rPr>
         <w:t xml:space="preserve"> (</w:t>
       </w:r>
+      <w:proofErr w:type="spellStart"/>
       <w:r>
         <w:rPr>
           <w:rFonts w:eastAsia="Times New Roman"/>
           <w:b/>
           <w:bCs/>
         </w:rPr>
-        <w:t>relacioni izrazi</w:t>
-      </w:r>
+        <w:t>relacioni</w:t>
+      </w:r>
+      <w:proofErr w:type="spellEnd"/>
+      <w:r>
+        <w:rPr>
+          <w:rFonts w:eastAsia="Times New Roman"/>
+          <w:b/>
+          <w:bCs/>
+        </w:rPr>
+        <w:t xml:space="preserve"> </w:t>
+      </w:r>
+      <w:proofErr w:type="spellStart"/>
+      <w:r>
+        <w:rPr>
+          <w:rFonts w:eastAsia="Times New Roman"/>
+          <w:b/>
+          <w:bCs/>
+        </w:rPr>
+        <w:t>izrazi</w:t>
+      </w:r>
+      <w:proofErr w:type="spellEnd"/>
       <w:r>
         <w:rPr>
           <w:rFonts w:eastAsia="Times New Roman"/>
@@ -5112,7 +5749,23 @@
           <w:rFonts w:eastAsia="Times New Roman"/>
           <w:color w:val="000000"/>
         </w:rPr>
-        <w:t xml:space="preserve">Test fajlovi: </w:t>
+        <w:t xml:space="preserve">Test </w:t>
+      </w:r>
+      <w:proofErr w:type="spellStart"/>
+      <w:r>
+        <w:rPr>
+          <w:rFonts w:eastAsia="Times New Roman"/>
+          <w:color w:val="000000"/>
+        </w:rPr>
+        <w:t>fajlovi</w:t>
+      </w:r>
+      <w:proofErr w:type="spellEnd"/>
+      <w:r>
+        <w:rPr>
+          <w:rFonts w:eastAsia="Times New Roman"/>
+          <w:color w:val="000000"/>
+        </w:rPr>
+        <w:t xml:space="preserve">: </w:t>
       </w:r>
       <w:r>
         <w:rPr>
@@ -5152,12 +5805,21 @@
           <w:szCs w:val="24"/>
         </w:rPr>
       </w:pPr>
-      <w:r>
-        <w:rPr>
-          <w:rFonts w:eastAsia="Times New Roman"/>
-          <w:color w:val="000000"/>
-        </w:rPr>
-        <w:t>Napomene:</w:t>
+      <w:proofErr w:type="spellStart"/>
+      <w:r>
+        <w:rPr>
+          <w:rFonts w:eastAsia="Times New Roman"/>
+          <w:color w:val="000000"/>
+        </w:rPr>
+        <w:t>Napomene</w:t>
+      </w:r>
+      <w:proofErr w:type="spellEnd"/>
+      <w:r>
+        <w:rPr>
+          <w:rFonts w:eastAsia="Times New Roman"/>
+          <w:color w:val="000000"/>
+        </w:rPr>
+        <w:t>:</w:t>
       </w:r>
     </w:p>
     <w:p>
@@ -5183,6 +5845,7 @@
         </w:rPr>
         <w:t>Z4 (</w:t>
       </w:r>
+      <w:proofErr w:type="spellStart"/>
       <w:r>
         <w:rPr>
           <w:rFonts w:eastAsia="Times New Roman"/>
@@ -5190,6 +5853,7 @@
         </w:rPr>
         <w:t>izrazi</w:t>
       </w:r>
+      <w:proofErr w:type="spellEnd"/>
       <w:r>
         <w:rPr>
           <w:rFonts w:eastAsia="Times New Roman"/>
@@ -5202,7 +5866,15 @@
           <w:rFonts w:eastAsia="Times New Roman"/>
           <w:b/>
         </w:rPr>
-        <w:t xml:space="preserve"> sabiranj</w:t>
+        <w:t xml:space="preserve"> </w:t>
+      </w:r>
+      <w:proofErr w:type="spellStart"/>
+      <w:r>
+        <w:rPr>
+          <w:rFonts w:eastAsia="Times New Roman"/>
+          <w:b/>
+        </w:rPr>
+        <w:t>sabiranj</w:t>
       </w:r>
       <w:r>
         <w:rPr>
@@ -5211,12 +5883,37 @@
         </w:rPr>
         <w:t>e</w:t>
       </w:r>
-      <w:r>
-        <w:rPr>
-          <w:rFonts w:eastAsia="Times New Roman"/>
-          <w:b/>
-        </w:rPr>
-        <w:t xml:space="preserve"> i oduzimanj</w:t>
+      <w:proofErr w:type="spellEnd"/>
+      <w:r>
+        <w:rPr>
+          <w:rFonts w:eastAsia="Times New Roman"/>
+          <w:b/>
+        </w:rPr>
+        <w:t xml:space="preserve"> </w:t>
+      </w:r>
+      <w:proofErr w:type="spellStart"/>
+      <w:r>
+        <w:rPr>
+          <w:rFonts w:eastAsia="Times New Roman"/>
+          <w:b/>
+        </w:rPr>
+        <w:t>i</w:t>
+      </w:r>
+      <w:proofErr w:type="spellEnd"/>
+      <w:r>
+        <w:rPr>
+          <w:rFonts w:eastAsia="Times New Roman"/>
+          <w:b/>
+        </w:rPr>
+        <w:t xml:space="preserve"> </w:t>
+      </w:r>
+      <w:proofErr w:type="spellStart"/>
+      <w:r>
+        <w:rPr>
+          <w:rFonts w:eastAsia="Times New Roman"/>
+          <w:b/>
+        </w:rPr>
+        <w:t>oduzimanj</w:t>
       </w:r>
       <w:r>
         <w:rPr>
@@ -5225,6 +5922,7 @@
         </w:rPr>
         <w:t>e</w:t>
       </w:r>
+      <w:proofErr w:type="spellEnd"/>
       <w:r>
         <w:rPr>
           <w:rFonts w:eastAsia="Times New Roman"/>
@@ -5249,7 +5947,23 @@
           <w:rFonts w:eastAsia="Times New Roman"/>
           <w:color w:val="000000"/>
         </w:rPr>
-        <w:t>Test fajlovi:</w:t>
+        <w:t xml:space="preserve">Test </w:t>
+      </w:r>
+      <w:proofErr w:type="spellStart"/>
+      <w:r>
+        <w:rPr>
+          <w:rFonts w:eastAsia="Times New Roman"/>
+          <w:color w:val="000000"/>
+        </w:rPr>
+        <w:t>fajlovi</w:t>
+      </w:r>
+      <w:proofErr w:type="spellEnd"/>
+      <w:r>
+        <w:rPr>
+          <w:rFonts w:eastAsia="Times New Roman"/>
+          <w:color w:val="000000"/>
+        </w:rPr>
+        <w:t>:</w:t>
       </w:r>
       <w:r>
         <w:rPr>
@@ -5302,12 +6016,21 @@
           <w:color w:val="000000"/>
         </w:rPr>
       </w:pPr>
-      <w:r>
-        <w:rPr>
-          <w:rFonts w:eastAsia="Times New Roman"/>
-          <w:color w:val="000000"/>
-        </w:rPr>
-        <w:t>Napomene:</w:t>
+      <w:proofErr w:type="spellStart"/>
+      <w:r>
+        <w:rPr>
+          <w:rFonts w:eastAsia="Times New Roman"/>
+          <w:color w:val="000000"/>
+        </w:rPr>
+        <w:t>Napomene</w:t>
+      </w:r>
+      <w:proofErr w:type="spellEnd"/>
+      <w:r>
+        <w:rPr>
+          <w:rFonts w:eastAsia="Times New Roman"/>
+          <w:color w:val="000000"/>
+        </w:rPr>
+        <w:t>:</w:t>
       </w:r>
     </w:p>
     <w:p>
@@ -5352,8 +6075,17 @@
           <w:rFonts w:eastAsia="Times New Roman"/>
           <w:b/>
         </w:rPr>
-        <w:t>If-else iskazi</w:t>
-      </w:r>
+        <w:t xml:space="preserve">If-else </w:t>
+      </w:r>
+      <w:proofErr w:type="spellStart"/>
+      <w:r>
+        <w:rPr>
+          <w:rFonts w:eastAsia="Times New Roman"/>
+          <w:b/>
+        </w:rPr>
+        <w:t>iskazi</w:t>
+      </w:r>
+      <w:proofErr w:type="spellEnd"/>
       <w:r>
         <w:rPr>
           <w:rFonts w:eastAsia="Times New Roman"/>
@@ -5378,7 +6110,23 @@
           <w:rFonts w:eastAsia="Times New Roman"/>
           <w:color w:val="000000"/>
         </w:rPr>
-        <w:t>Test fajlovi: test-sanity1.mc</w:t>
+        <w:t xml:space="preserve">Test </w:t>
+      </w:r>
+      <w:proofErr w:type="spellStart"/>
+      <w:r>
+        <w:rPr>
+          <w:rFonts w:eastAsia="Times New Roman"/>
+          <w:color w:val="000000"/>
+        </w:rPr>
+        <w:t>fajlovi</w:t>
+      </w:r>
+      <w:proofErr w:type="spellEnd"/>
+      <w:r>
+        <w:rPr>
+          <w:rFonts w:eastAsia="Times New Roman"/>
+          <w:color w:val="000000"/>
+        </w:rPr>
+        <w:t>: test-sanity1.mc</w:t>
       </w:r>
     </w:p>
     <w:p>
@@ -5389,12 +6137,21 @@
           <w:color w:val="000000"/>
         </w:rPr>
       </w:pPr>
-      <w:r>
-        <w:rPr>
-          <w:rFonts w:eastAsia="Times New Roman"/>
-          <w:color w:val="000000"/>
-        </w:rPr>
-        <w:t>Napomene:</w:t>
+      <w:proofErr w:type="spellStart"/>
+      <w:r>
+        <w:rPr>
+          <w:rFonts w:eastAsia="Times New Roman"/>
+          <w:color w:val="000000"/>
+        </w:rPr>
+        <w:t>Napomene</w:t>
+      </w:r>
+      <w:proofErr w:type="spellEnd"/>
+      <w:r>
+        <w:rPr>
+          <w:rFonts w:eastAsia="Times New Roman"/>
+          <w:color w:val="000000"/>
+        </w:rPr>
+        <w:t>:</w:t>
       </w:r>
       <w:r>
         <w:rPr>
@@ -5440,6 +6197,7 @@
         </w:rPr>
         <w:t>6 (</w:t>
       </w:r>
+      <w:proofErr w:type="spellStart"/>
       <w:r>
         <w:rPr>
           <w:rFonts w:eastAsia="Times New Roman"/>
@@ -5454,20 +6212,54 @@
         </w:rPr>
         <w:t>i</w:t>
       </w:r>
-      <w:r>
-        <w:rPr>
-          <w:rFonts w:eastAsia="Times New Roman"/>
-          <w:b/>
-        </w:rPr>
-        <w:t xml:space="preserve"> i viselinijsk</w:t>
-      </w:r>
-      <w:r>
-        <w:rPr>
-          <w:rFonts w:eastAsia="Times New Roman"/>
-          <w:b/>
-        </w:rPr>
-        <w:t xml:space="preserve">i </w:t>
-      </w:r>
+      <w:proofErr w:type="spellEnd"/>
+      <w:r>
+        <w:rPr>
+          <w:rFonts w:eastAsia="Times New Roman"/>
+          <w:b/>
+        </w:rPr>
+        <w:t xml:space="preserve"> </w:t>
+      </w:r>
+      <w:proofErr w:type="spellStart"/>
+      <w:r>
+        <w:rPr>
+          <w:rFonts w:eastAsia="Times New Roman"/>
+          <w:b/>
+        </w:rPr>
+        <w:t>i</w:t>
+      </w:r>
+      <w:proofErr w:type="spellEnd"/>
+      <w:r>
+        <w:rPr>
+          <w:rFonts w:eastAsia="Times New Roman"/>
+          <w:b/>
+        </w:rPr>
+        <w:t xml:space="preserve"> </w:t>
+      </w:r>
+      <w:proofErr w:type="spellStart"/>
+      <w:r>
+        <w:rPr>
+          <w:rFonts w:eastAsia="Times New Roman"/>
+          <w:b/>
+        </w:rPr>
+        <w:t>viselinijsk</w:t>
+      </w:r>
+      <w:r>
+        <w:rPr>
+          <w:rFonts w:eastAsia="Times New Roman"/>
+          <w:b/>
+        </w:rPr>
+        <w:t>i</w:t>
+      </w:r>
+      <w:proofErr w:type="spellEnd"/>
+      <w:r>
+        <w:rPr>
+          <w:rFonts w:eastAsia="Times New Roman"/>
+          <w:b/>
+        </w:rPr>
+        <w:t xml:space="preserve"> </w:t>
+      </w:r>
+      <w:proofErr w:type="spellStart"/>
       <w:r>
         <w:rPr>
           <w:rFonts w:eastAsia="Times New Roman"/>
@@ -5475,6 +6267,7 @@
         </w:rPr>
         <w:t>komentari</w:t>
       </w:r>
+      <w:proofErr w:type="spellEnd"/>
       <w:r>
         <w:rPr>
           <w:rFonts w:eastAsia="Times New Roman"/>
@@ -5500,7 +6293,23 @@
           <w:rFonts w:eastAsia="Times New Roman"/>
           <w:color w:val="000000"/>
         </w:rPr>
-        <w:t xml:space="preserve">Test fajlovi: </w:t>
+        <w:t xml:space="preserve">Test </w:t>
+      </w:r>
+      <w:proofErr w:type="spellStart"/>
+      <w:r>
+        <w:rPr>
+          <w:rFonts w:eastAsia="Times New Roman"/>
+          <w:color w:val="000000"/>
+        </w:rPr>
+        <w:t>fajlovi</w:t>
+      </w:r>
+      <w:proofErr w:type="spellEnd"/>
+      <w:r>
+        <w:rPr>
+          <w:rFonts w:eastAsia="Times New Roman"/>
+          <w:color w:val="000000"/>
+        </w:rPr>
+        <w:t xml:space="preserve">: </w:t>
       </w:r>
       <w:r>
         <w:rPr>
@@ -5519,12 +6328,21 @@
           <w:szCs w:val="24"/>
         </w:rPr>
       </w:pPr>
-      <w:r>
-        <w:rPr>
-          <w:rFonts w:eastAsia="Times New Roman"/>
-          <w:color w:val="000000"/>
-        </w:rPr>
-        <w:t>Napomene:</w:t>
+      <w:proofErr w:type="spellStart"/>
+      <w:r>
+        <w:rPr>
+          <w:rFonts w:eastAsia="Times New Roman"/>
+          <w:color w:val="000000"/>
+        </w:rPr>
+        <w:t>Napomene</w:t>
+      </w:r>
+      <w:proofErr w:type="spellEnd"/>
+      <w:r>
+        <w:rPr>
+          <w:rFonts w:eastAsia="Times New Roman"/>
+          <w:color w:val="000000"/>
+        </w:rPr>
+        <w:t>:</w:t>
       </w:r>
     </w:p>
     <w:p>
@@ -5564,6 +6382,7 @@
         </w:rPr>
         <w:t>7 (</w:t>
       </w:r>
+      <w:proofErr w:type="spellStart"/>
       <w:r>
         <w:rPr>
           <w:rFonts w:eastAsia="Times New Roman"/>
@@ -5578,12 +6397,29 @@
         </w:rPr>
         <w:t>i</w:t>
       </w:r>
-      <w:r>
-        <w:rPr>
-          <w:rFonts w:eastAsia="Times New Roman"/>
-          <w:b/>
-        </w:rPr>
-        <w:t xml:space="preserve"> podataka: int</w:t>
+      <w:proofErr w:type="spellEnd"/>
+      <w:r>
+        <w:rPr>
+          <w:rFonts w:eastAsia="Times New Roman"/>
+          <w:b/>
+        </w:rPr>
+        <w:t xml:space="preserve"> </w:t>
+      </w:r>
+      <w:proofErr w:type="spellStart"/>
+      <w:r>
+        <w:rPr>
+          <w:rFonts w:eastAsia="Times New Roman"/>
+          <w:b/>
+        </w:rPr>
+        <w:t>podataka</w:t>
+      </w:r>
+      <w:proofErr w:type="spellEnd"/>
+      <w:r>
+        <w:rPr>
+          <w:rFonts w:eastAsia="Times New Roman"/>
+          <w:b/>
+        </w:rPr>
+        <w:t>: int</w:t>
       </w:r>
       <w:r>
         <w:rPr>
@@ -5623,15 +6459,40 @@
           <w:rFonts w:eastAsia="Times New Roman"/>
           <w:color w:val="000000"/>
         </w:rPr>
-        <w:t>Test fajlovi:</w:t>
-      </w:r>
-      <w:r>
-        <w:rPr>
-          <w:rFonts w:eastAsia="Times New Roman"/>
-          <w:color w:val="000000"/>
-        </w:rPr>
-        <w:t xml:space="preserve"> svi</w:t>
-      </w:r>
+        <w:t xml:space="preserve">Test </w:t>
+      </w:r>
+      <w:proofErr w:type="spellStart"/>
+      <w:r>
+        <w:rPr>
+          <w:rFonts w:eastAsia="Times New Roman"/>
+          <w:color w:val="000000"/>
+        </w:rPr>
+        <w:t>fajlovi</w:t>
+      </w:r>
+      <w:proofErr w:type="spellEnd"/>
+      <w:r>
+        <w:rPr>
+          <w:rFonts w:eastAsia="Times New Roman"/>
+          <w:color w:val="000000"/>
+        </w:rPr>
+        <w:t>:</w:t>
+      </w:r>
+      <w:r>
+        <w:rPr>
+          <w:rFonts w:eastAsia="Times New Roman"/>
+          <w:color w:val="000000"/>
+        </w:rPr>
+        <w:t xml:space="preserve"> </w:t>
+      </w:r>
+      <w:proofErr w:type="spellStart"/>
+      <w:r>
+        <w:rPr>
+          <w:rFonts w:eastAsia="Times New Roman"/>
+          <w:color w:val="000000"/>
+        </w:rPr>
+        <w:t>svi</w:t>
+      </w:r>
+      <w:proofErr w:type="spellEnd"/>
     </w:p>
     <w:p>
       <w:pPr>
@@ -5642,12 +6503,21 @@
           <w:szCs w:val="24"/>
         </w:rPr>
       </w:pPr>
-      <w:r>
-        <w:rPr>
-          <w:rFonts w:eastAsia="Times New Roman"/>
-          <w:color w:val="000000"/>
-        </w:rPr>
-        <w:t>Napomene:</w:t>
+      <w:proofErr w:type="spellStart"/>
+      <w:r>
+        <w:rPr>
+          <w:rFonts w:eastAsia="Times New Roman"/>
+          <w:color w:val="000000"/>
+        </w:rPr>
+        <w:t>Napomene</w:t>
+      </w:r>
+      <w:proofErr w:type="spellEnd"/>
+      <w:r>
+        <w:rPr>
+          <w:rFonts w:eastAsia="Times New Roman"/>
+          <w:color w:val="000000"/>
+        </w:rPr>
+        <w:t>:</w:t>
       </w:r>
     </w:p>
     <w:p>
@@ -5688,6 +6558,7 @@
         </w:rPr>
         <w:t>8 (</w:t>
       </w:r>
+      <w:proofErr w:type="spellStart"/>
       <w:r>
         <w:rPr>
           <w:rFonts w:eastAsia="Times New Roman"/>
@@ -5700,8 +6571,25 @@
           <w:rFonts w:eastAsia="Times New Roman"/>
           <w:b/>
         </w:rPr>
-        <w:t>i dodele</w:t>
-      </w:r>
+        <w:t>i</w:t>
+      </w:r>
+      <w:proofErr w:type="spellEnd"/>
+      <w:r>
+        <w:rPr>
+          <w:rFonts w:eastAsia="Times New Roman"/>
+          <w:b/>
+        </w:rPr>
+        <w:t xml:space="preserve"> </w:t>
+      </w:r>
+      <w:proofErr w:type="spellStart"/>
+      <w:r>
+        <w:rPr>
+          <w:rFonts w:eastAsia="Times New Roman"/>
+          <w:b/>
+        </w:rPr>
+        <w:t>dodele</w:t>
+      </w:r>
+      <w:proofErr w:type="spellEnd"/>
       <w:r>
         <w:rPr>
           <w:rFonts w:eastAsia="Times New Roman"/>
@@ -5726,8 +6614,25 @@
           <w:rFonts w:eastAsia="Times New Roman"/>
           <w:color w:val="000000"/>
         </w:rPr>
-        <w:t xml:space="preserve">Test fajlovi: </w:t>
-      </w:r>
+        <w:t xml:space="preserve">Test </w:t>
+      </w:r>
+      <w:proofErr w:type="spellStart"/>
+      <w:r>
+        <w:rPr>
+          <w:rFonts w:eastAsia="Times New Roman"/>
+          <w:color w:val="000000"/>
+        </w:rPr>
+        <w:t>fajlovi</w:t>
+      </w:r>
+      <w:proofErr w:type="spellEnd"/>
+      <w:r>
+        <w:rPr>
+          <w:rFonts w:eastAsia="Times New Roman"/>
+          <w:color w:val="000000"/>
+        </w:rPr>
+        <w:t xml:space="preserve">: </w:t>
+      </w:r>
+      <w:proofErr w:type="spellStart"/>
       <w:r>
         <w:rPr>
           <w:rFonts w:eastAsia="Times New Roman"/>
@@ -5735,6 +6640,7 @@
         </w:rPr>
         <w:t>svi</w:t>
       </w:r>
+      <w:proofErr w:type="spellEnd"/>
     </w:p>
     <w:p>
       <w:pPr>
@@ -5745,12 +6651,21 @@
           <w:szCs w:val="24"/>
         </w:rPr>
       </w:pPr>
-      <w:r>
-        <w:rPr>
-          <w:rFonts w:eastAsia="Times New Roman"/>
-          <w:color w:val="000000"/>
-        </w:rPr>
-        <w:t>Napomene:</w:t>
+      <w:proofErr w:type="spellStart"/>
+      <w:r>
+        <w:rPr>
+          <w:rFonts w:eastAsia="Times New Roman"/>
+          <w:color w:val="000000"/>
+        </w:rPr>
+        <w:t>Napomene</w:t>
+      </w:r>
+      <w:proofErr w:type="spellEnd"/>
+      <w:r>
+        <w:rPr>
+          <w:rFonts w:eastAsia="Times New Roman"/>
+          <w:color w:val="000000"/>
+        </w:rPr>
+        <w:t>:</w:t>
       </w:r>
     </w:p>
     <w:p>
@@ -5790,12 +6705,29 @@
         </w:rPr>
         <w:t>9 (</w:t>
       </w:r>
-      <w:r>
-        <w:rPr>
-          <w:rFonts w:eastAsia="Times New Roman"/>
-          <w:b/>
-        </w:rPr>
-        <w:t>definisanje promenljiv</w:t>
+      <w:proofErr w:type="spellStart"/>
+      <w:r>
+        <w:rPr>
+          <w:rFonts w:eastAsia="Times New Roman"/>
+          <w:b/>
+        </w:rPr>
+        <w:t>definisanje</w:t>
+      </w:r>
+      <w:proofErr w:type="spellEnd"/>
+      <w:r>
+        <w:rPr>
+          <w:rFonts w:eastAsia="Times New Roman"/>
+          <w:b/>
+        </w:rPr>
+        <w:t xml:space="preserve"> </w:t>
+      </w:r>
+      <w:proofErr w:type="spellStart"/>
+      <w:r>
+        <w:rPr>
+          <w:rFonts w:eastAsia="Times New Roman"/>
+          <w:b/>
+        </w:rPr>
+        <w:t>promenljiv</w:t>
       </w:r>
       <w:r>
         <w:rPr>
@@ -5804,6 +6736,7 @@
         </w:rPr>
         <w:t>ih</w:t>
       </w:r>
+      <w:proofErr w:type="spellEnd"/>
       <w:r>
         <w:rPr>
           <w:rFonts w:eastAsia="Times New Roman"/>
@@ -5828,8 +6761,25 @@
           <w:rFonts w:eastAsia="Times New Roman"/>
           <w:color w:val="000000"/>
         </w:rPr>
-        <w:t xml:space="preserve">Test fajlovi: </w:t>
-      </w:r>
+        <w:t xml:space="preserve">Test </w:t>
+      </w:r>
+      <w:proofErr w:type="spellStart"/>
+      <w:r>
+        <w:rPr>
+          <w:rFonts w:eastAsia="Times New Roman"/>
+          <w:color w:val="000000"/>
+        </w:rPr>
+        <w:t>fajlovi</w:t>
+      </w:r>
+      <w:proofErr w:type="spellEnd"/>
+      <w:r>
+        <w:rPr>
+          <w:rFonts w:eastAsia="Times New Roman"/>
+          <w:color w:val="000000"/>
+        </w:rPr>
+        <w:t xml:space="preserve">: </w:t>
+      </w:r>
+      <w:proofErr w:type="spellStart"/>
       <w:r>
         <w:rPr>
           <w:rFonts w:eastAsia="Times New Roman"/>
@@ -5837,6 +6787,7 @@
         </w:rPr>
         <w:t>svi</w:t>
       </w:r>
+      <w:proofErr w:type="spellEnd"/>
     </w:p>
     <w:p>
       <w:pPr>
@@ -5846,12 +6797,21 @@
           <w:color w:val="000000"/>
         </w:rPr>
       </w:pPr>
-      <w:r>
-        <w:rPr>
-          <w:rFonts w:eastAsia="Times New Roman"/>
-          <w:color w:val="000000"/>
-        </w:rPr>
-        <w:t>Napomene:</w:t>
+      <w:proofErr w:type="spellStart"/>
+      <w:r>
+        <w:rPr>
+          <w:rFonts w:eastAsia="Times New Roman"/>
+          <w:color w:val="000000"/>
+        </w:rPr>
+        <w:t>Napomene</w:t>
+      </w:r>
+      <w:proofErr w:type="spellEnd"/>
+      <w:r>
+        <w:rPr>
+          <w:rFonts w:eastAsia="Times New Roman"/>
+          <w:color w:val="000000"/>
+        </w:rPr>
+        <w:t>:</w:t>
       </w:r>
     </w:p>
     <w:p>
@@ -5881,13 +6841,31 @@
         </w:rPr>
         <w:t>Z10 (</w:t>
       </w:r>
-      <w:r>
-        <w:rPr>
-          <w:rFonts w:eastAsia="Times New Roman"/>
-          <w:b/>
-        </w:rPr>
-        <w:t>deklaracija vise promenljivih</w:t>
-      </w:r>
+      <w:proofErr w:type="spellStart"/>
+      <w:r>
+        <w:rPr>
+          <w:rFonts w:eastAsia="Times New Roman"/>
+          <w:b/>
+        </w:rPr>
+        <w:t>deklaracija</w:t>
+      </w:r>
+      <w:proofErr w:type="spellEnd"/>
+      <w:r>
+        <w:rPr>
+          <w:rFonts w:eastAsia="Times New Roman"/>
+          <w:b/>
+        </w:rPr>
+        <w:t xml:space="preserve"> vise </w:t>
+      </w:r>
+      <w:proofErr w:type="spellStart"/>
+      <w:r>
+        <w:rPr>
+          <w:rFonts w:eastAsia="Times New Roman"/>
+          <w:b/>
+        </w:rPr>
+        <w:t>promenljivih</w:t>
+      </w:r>
+      <w:proofErr w:type="spellEnd"/>
       <w:r>
         <w:rPr>
           <w:rFonts w:eastAsia="Times New Roman"/>
@@ -5912,28 +6890,30 @@
           <w:rFonts w:eastAsia="Times New Roman"/>
           <w:color w:val="000000"/>
         </w:rPr>
-        <w:t xml:space="preserve">Test fajlovi: </w:t>
-      </w:r>
-      <w:r>
-        <w:rPr>
-          <w:rFonts w:eastAsia="Times New Roman"/>
-          <w:color w:val="000000"/>
-        </w:rPr>
-        <w:t>test-ok</w:t>
-      </w:r>
-      <w:r>
-        <w:rPr>
-          <w:rFonts w:eastAsia="Times New Roman"/>
-          <w:color w:val="000000"/>
-        </w:rPr>
-        <w:t>1</w:t>
-      </w:r>
-      <w:r>
-        <w:rPr>
-          <w:rFonts w:eastAsia="Times New Roman"/>
-          <w:color w:val="000000"/>
-        </w:rPr>
-        <w:t>.mc</w:t>
+        <w:t xml:space="preserve">Test </w:t>
+      </w:r>
+      <w:proofErr w:type="spellStart"/>
+      <w:r>
+        <w:rPr>
+          <w:rFonts w:eastAsia="Times New Roman"/>
+          <w:color w:val="000000"/>
+        </w:rPr>
+        <w:t>fajlovi</w:t>
+      </w:r>
+      <w:proofErr w:type="spellEnd"/>
+      <w:r>
+        <w:rPr>
+          <w:rFonts w:eastAsia="Times New Roman"/>
+          <w:color w:val="000000"/>
+        </w:rPr>
+        <w:t xml:space="preserve">: </w:t>
+      </w:r>
+      <w:r>
+        <w:rPr>
+          <w:rFonts w:eastAsia="Times New Roman"/>
+          <w:color w:val="000000"/>
+        </w:rPr>
+        <w:t>test-ok1.mc</w:t>
       </w:r>
       <w:r>
         <w:rPr>
@@ -5947,28 +6927,7 @@
           <w:rFonts w:eastAsia="Times New Roman"/>
           <w:color w:val="000000"/>
         </w:rPr>
-        <w:t xml:space="preserve"> </w:t>
-      </w:r>
-      <w:r>
-        <w:rPr>
-          <w:rFonts w:eastAsia="Times New Roman"/>
-          <w:color w:val="000000"/>
-        </w:rPr>
-        <w:t>test-ok</w:t>
-      </w:r>
-      <w:r>
-        <w:rPr>
-          <w:rFonts w:eastAsia="Times New Roman"/>
-          <w:color w:val="000000"/>
-        </w:rPr>
-        <w:t>2</w:t>
-      </w:r>
-      <w:r>
-        <w:rPr>
-          <w:rFonts w:eastAsia="Times New Roman"/>
-          <w:color w:val="000000"/>
-        </w:rPr>
-        <w:t>.mc</w:t>
+        <w:t xml:space="preserve"> test-ok2.mc</w:t>
       </w:r>
       <w:r>
         <w:rPr>
@@ -6001,12 +6960,21 @@
           <w:szCs w:val="24"/>
         </w:rPr>
       </w:pPr>
-      <w:r>
-        <w:rPr>
-          <w:rFonts w:eastAsia="Times New Roman"/>
-          <w:color w:val="000000"/>
-        </w:rPr>
-        <w:t>Napomene:</w:t>
+      <w:proofErr w:type="spellStart"/>
+      <w:r>
+        <w:rPr>
+          <w:rFonts w:eastAsia="Times New Roman"/>
+          <w:color w:val="000000"/>
+        </w:rPr>
+        <w:t>Napomene</w:t>
+      </w:r>
+      <w:proofErr w:type="spellEnd"/>
+      <w:r>
+        <w:rPr>
+          <w:rFonts w:eastAsia="Times New Roman"/>
+          <w:color w:val="000000"/>
+        </w:rPr>
+        <w:t>:</w:t>
       </w:r>
     </w:p>
     <w:p>
@@ -6046,13 +7014,31 @@
         </w:rPr>
         <w:t>(</w:t>
       </w:r>
-      <w:r>
-        <w:rPr>
-          <w:rFonts w:eastAsia="Times New Roman"/>
-          <w:b/>
-        </w:rPr>
-        <w:t>postinkrement iskaz</w:t>
-      </w:r>
+      <w:proofErr w:type="spellStart"/>
+      <w:r>
+        <w:rPr>
+          <w:rFonts w:eastAsia="Times New Roman"/>
+          <w:b/>
+        </w:rPr>
+        <w:t>postinkrement</w:t>
+      </w:r>
+      <w:proofErr w:type="spellEnd"/>
+      <w:r>
+        <w:rPr>
+          <w:rFonts w:eastAsia="Times New Roman"/>
+          <w:b/>
+        </w:rPr>
+        <w:t xml:space="preserve"> </w:t>
+      </w:r>
+      <w:proofErr w:type="spellStart"/>
+      <w:r>
+        <w:rPr>
+          <w:rFonts w:eastAsia="Times New Roman"/>
+          <w:b/>
+        </w:rPr>
+        <w:t>iskaz</w:t>
+      </w:r>
+      <w:proofErr w:type="spellEnd"/>
       <w:r>
         <w:rPr>
           <w:rFonts w:eastAsia="Times New Roman"/>
@@ -6077,7 +7063,23 @@
           <w:rFonts w:eastAsia="Times New Roman"/>
           <w:color w:val="000000"/>
         </w:rPr>
-        <w:t xml:space="preserve">Test fajlovi: </w:t>
+        <w:t xml:space="preserve">Test </w:t>
+      </w:r>
+      <w:proofErr w:type="spellStart"/>
+      <w:r>
+        <w:rPr>
+          <w:rFonts w:eastAsia="Times New Roman"/>
+          <w:color w:val="000000"/>
+        </w:rPr>
+        <w:t>fajlovi</w:t>
+      </w:r>
+      <w:proofErr w:type="spellEnd"/>
+      <w:r>
+        <w:rPr>
+          <w:rFonts w:eastAsia="Times New Roman"/>
+          <w:color w:val="000000"/>
+        </w:rPr>
+        <w:t xml:space="preserve">: </w:t>
       </w:r>
       <w:r>
         <w:rPr>
@@ -6159,12 +7161,21 @@
           <w:szCs w:val="24"/>
         </w:rPr>
       </w:pPr>
-      <w:r>
-        <w:rPr>
-          <w:rFonts w:eastAsia="Times New Roman"/>
-          <w:color w:val="000000"/>
-        </w:rPr>
-        <w:t>Napomene:</w:t>
+      <w:proofErr w:type="spellStart"/>
+      <w:r>
+        <w:rPr>
+          <w:rFonts w:eastAsia="Times New Roman"/>
+          <w:color w:val="000000"/>
+        </w:rPr>
+        <w:t>Napomene</w:t>
+      </w:r>
+      <w:proofErr w:type="spellEnd"/>
+      <w:r>
+        <w:rPr>
+          <w:rFonts w:eastAsia="Times New Roman"/>
+          <w:color w:val="000000"/>
+        </w:rPr>
+        <w:t>:</w:t>
       </w:r>
     </w:p>
     <w:p>
@@ -6209,7 +7220,23 @@
           <w:rFonts w:eastAsia="Times New Roman"/>
           <w:color w:val="000000"/>
         </w:rPr>
-        <w:t xml:space="preserve">Test fajlovi: </w:t>
+        <w:t xml:space="preserve">Test </w:t>
+      </w:r>
+      <w:proofErr w:type="spellStart"/>
+      <w:r>
+        <w:rPr>
+          <w:rFonts w:eastAsia="Times New Roman"/>
+          <w:color w:val="000000"/>
+        </w:rPr>
+        <w:t>fajlovi</w:t>
+      </w:r>
+      <w:proofErr w:type="spellEnd"/>
+      <w:r>
+        <w:rPr>
+          <w:rFonts w:eastAsia="Times New Roman"/>
+          <w:color w:val="000000"/>
+        </w:rPr>
+        <w:t xml:space="preserve">: </w:t>
       </w:r>
       <w:r>
         <w:rPr>
@@ -6283,12 +7310,21 @@
           <w:color w:val="000000"/>
         </w:rPr>
       </w:pPr>
-      <w:r>
-        <w:rPr>
-          <w:rFonts w:eastAsia="Times New Roman"/>
-          <w:color w:val="000000"/>
-        </w:rPr>
-        <w:t>Napomene:</w:t>
+      <w:proofErr w:type="spellStart"/>
+      <w:r>
+        <w:rPr>
+          <w:rFonts w:eastAsia="Times New Roman"/>
+          <w:color w:val="000000"/>
+        </w:rPr>
+        <w:t>Napomene</w:t>
+      </w:r>
+      <w:proofErr w:type="spellEnd"/>
+      <w:r>
+        <w:rPr>
+          <w:rFonts w:eastAsia="Times New Roman"/>
+          <w:color w:val="000000"/>
+        </w:rPr>
+        <w:t>:</w:t>
       </w:r>
     </w:p>
     <w:p>
@@ -6334,15 +7370,22 @@
         </w:rPr>
         <w:t>return</w:t>
       </w:r>
-      <w:bookmarkStart w:id="0" w:name="_GoBack"/>
-      <w:bookmarkEnd w:id="0"/>
-      <w:r>
-        <w:rPr>
-          <w:rFonts w:eastAsia="Times New Roman"/>
-          <w:b/>
-        </w:rPr>
-        <w:t xml:space="preserve"> iskaz</w:t>
-      </w:r>
+      <w:r>
+        <w:rPr>
+          <w:rFonts w:eastAsia="Times New Roman"/>
+          <w:b/>
+        </w:rPr>
+        <w:t xml:space="preserve"> </w:t>
+      </w:r>
+      <w:proofErr w:type="spellStart"/>
+      <w:r>
+        <w:rPr>
+          <w:rFonts w:eastAsia="Times New Roman"/>
+          <w:b/>
+        </w:rPr>
+        <w:t>iskaz</w:t>
+      </w:r>
+      <w:proofErr w:type="spellEnd"/>
       <w:r>
         <w:rPr>
           <w:rFonts w:eastAsia="Times New Roman"/>
@@ -6367,7 +7410,23 @@
           <w:rFonts w:eastAsia="Times New Roman"/>
           <w:color w:val="000000"/>
         </w:rPr>
-        <w:t xml:space="preserve">Test fajlovi: </w:t>
+        <w:t xml:space="preserve">Test </w:t>
+      </w:r>
+      <w:proofErr w:type="spellStart"/>
+      <w:r>
+        <w:rPr>
+          <w:rFonts w:eastAsia="Times New Roman"/>
+          <w:color w:val="000000"/>
+        </w:rPr>
+        <w:t>fajlovi</w:t>
+      </w:r>
+      <w:proofErr w:type="spellEnd"/>
+      <w:r>
+        <w:rPr>
+          <w:rFonts w:eastAsia="Times New Roman"/>
+          <w:color w:val="000000"/>
+        </w:rPr>
+        <w:t xml:space="preserve">: </w:t>
       </w:r>
       <w:r>
         <w:rPr>
@@ -6441,12 +7500,21 @@
           <w:color w:val="000000"/>
         </w:rPr>
       </w:pPr>
-      <w:r>
-        <w:rPr>
-          <w:rFonts w:eastAsia="Times New Roman"/>
-          <w:color w:val="000000"/>
-        </w:rPr>
-        <w:t>Napomene:</w:t>
+      <w:proofErr w:type="spellStart"/>
+      <w:r>
+        <w:rPr>
+          <w:rFonts w:eastAsia="Times New Roman"/>
+          <w:color w:val="000000"/>
+        </w:rPr>
+        <w:t>Napomene</w:t>
+      </w:r>
+      <w:proofErr w:type="spellEnd"/>
+      <w:r>
+        <w:rPr>
+          <w:rFonts w:eastAsia="Times New Roman"/>
+          <w:color w:val="000000"/>
+        </w:rPr>
+        <w:t>:</w:t>
       </w:r>
     </w:p>
     <w:p>
@@ -6478,13 +7546,47 @@
         </w:rPr>
         <w:t>Z14 (</w:t>
       </w:r>
-      <w:r>
-        <w:rPr>
-          <w:rFonts w:eastAsia="Times New Roman"/>
-          <w:b/>
-        </w:rPr>
-        <w:t>funkcije sa vise parametara</w:t>
-      </w:r>
+      <w:proofErr w:type="spellStart"/>
+      <w:r>
+        <w:rPr>
+          <w:rFonts w:eastAsia="Times New Roman"/>
+          <w:b/>
+        </w:rPr>
+        <w:t>funkcije</w:t>
+      </w:r>
+      <w:proofErr w:type="spellEnd"/>
+      <w:r>
+        <w:rPr>
+          <w:rFonts w:eastAsia="Times New Roman"/>
+          <w:b/>
+        </w:rPr>
+        <w:t xml:space="preserve"> </w:t>
+      </w:r>
+      <w:proofErr w:type="spellStart"/>
+      <w:r>
+        <w:rPr>
+          <w:rFonts w:eastAsia="Times New Roman"/>
+          <w:b/>
+        </w:rPr>
+        <w:t>sa</w:t>
+      </w:r>
+      <w:proofErr w:type="spellEnd"/>
+      <w:r>
+        <w:rPr>
+          <w:rFonts w:eastAsia="Times New Roman"/>
+          <w:b/>
+        </w:rPr>
+        <w:t xml:space="preserve"> vise </w:t>
+      </w:r>
+      <w:proofErr w:type="spellStart"/>
+      <w:r>
+        <w:rPr>
+          <w:rFonts w:eastAsia="Times New Roman"/>
+          <w:b/>
+        </w:rPr>
+        <w:t>parametara</w:t>
+      </w:r>
+      <w:proofErr w:type="spellEnd"/>
       <w:r>
         <w:rPr>
           <w:rFonts w:eastAsia="Times New Roman"/>
@@ -6509,7 +7611,23 @@
           <w:rFonts w:eastAsia="Times New Roman"/>
           <w:color w:val="000000"/>
         </w:rPr>
-        <w:t xml:space="preserve">Test fajlovi: </w:t>
+        <w:t xml:space="preserve">Test </w:t>
+      </w:r>
+      <w:proofErr w:type="spellStart"/>
+      <w:r>
+        <w:rPr>
+          <w:rFonts w:eastAsia="Times New Roman"/>
+          <w:color w:val="000000"/>
+        </w:rPr>
+        <w:t>fajlovi</w:t>
+      </w:r>
+      <w:proofErr w:type="spellEnd"/>
+      <w:r>
+        <w:rPr>
+          <w:rFonts w:eastAsia="Times New Roman"/>
+          <w:color w:val="000000"/>
+        </w:rPr>
+        <w:t xml:space="preserve">: </w:t>
       </w:r>
       <w:r>
         <w:rPr>
@@ -6555,12 +7673,21 @@
           <w:color w:val="000000"/>
         </w:rPr>
       </w:pPr>
-      <w:r>
-        <w:rPr>
-          <w:rFonts w:eastAsia="Times New Roman"/>
-          <w:color w:val="000000"/>
-        </w:rPr>
-        <w:t>Napomene:</w:t>
+      <w:proofErr w:type="spellStart"/>
+      <w:r>
+        <w:rPr>
+          <w:rFonts w:eastAsia="Times New Roman"/>
+          <w:color w:val="000000"/>
+        </w:rPr>
+        <w:t>Napomene</w:t>
+      </w:r>
+      <w:proofErr w:type="spellEnd"/>
+      <w:r>
+        <w:rPr>
+          <w:rFonts w:eastAsia="Times New Roman"/>
+          <w:color w:val="000000"/>
+        </w:rPr>
+        <w:t>:</w:t>
       </w:r>
     </w:p>
     <w:p>
@@ -6610,13 +7737,63 @@
         </w:rPr>
         <w:t>P1 (</w:t>
       </w:r>
-      <w:r>
-        <w:rPr>
-          <w:rFonts w:eastAsia="Times New Roman"/>
-          <w:b/>
-        </w:rPr>
-        <w:t>operacije za množenje i deljenje</w:t>
-      </w:r>
+      <w:proofErr w:type="spellStart"/>
+      <w:r>
+        <w:rPr>
+          <w:rFonts w:eastAsia="Times New Roman"/>
+          <w:b/>
+        </w:rPr>
+        <w:t>operacije</w:t>
+      </w:r>
+      <w:proofErr w:type="spellEnd"/>
+      <w:r>
+        <w:rPr>
+          <w:rFonts w:eastAsia="Times New Roman"/>
+          <w:b/>
+        </w:rPr>
+        <w:t xml:space="preserve"> za </w:t>
+      </w:r>
+      <w:proofErr w:type="spellStart"/>
+      <w:r>
+        <w:rPr>
+          <w:rFonts w:eastAsia="Times New Roman"/>
+          <w:b/>
+        </w:rPr>
+        <w:t>množenje</w:t>
+      </w:r>
+      <w:proofErr w:type="spellEnd"/>
+      <w:r>
+        <w:rPr>
+          <w:rFonts w:eastAsia="Times New Roman"/>
+          <w:b/>
+        </w:rPr>
+        <w:t xml:space="preserve"> </w:t>
+      </w:r>
+      <w:proofErr w:type="spellStart"/>
+      <w:r>
+        <w:rPr>
+          <w:rFonts w:eastAsia="Times New Roman"/>
+          <w:b/>
+        </w:rPr>
+        <w:t>i</w:t>
+      </w:r>
+      <w:proofErr w:type="spellEnd"/>
+      <w:r>
+        <w:rPr>
+          <w:rFonts w:eastAsia="Times New Roman"/>
+          <w:b/>
+        </w:rPr>
+        <w:t xml:space="preserve"> </w:t>
+      </w:r>
+      <w:proofErr w:type="spellStart"/>
+      <w:r>
+        <w:rPr>
+          <w:rFonts w:eastAsia="Times New Roman"/>
+          <w:b/>
+        </w:rPr>
+        <w:t>deljenje</w:t>
+      </w:r>
+      <w:proofErr w:type="spellEnd"/>
       <w:r>
         <w:rPr>
           <w:rFonts w:eastAsia="Times New Roman"/>
@@ -6641,7 +7818,23 @@
           <w:rFonts w:eastAsia="Times New Roman"/>
           <w:color w:val="000000"/>
         </w:rPr>
-        <w:t xml:space="preserve">Test fajlovi: </w:t>
+        <w:t xml:space="preserve">Test </w:t>
+      </w:r>
+      <w:proofErr w:type="spellStart"/>
+      <w:r>
+        <w:rPr>
+          <w:rFonts w:eastAsia="Times New Roman"/>
+          <w:color w:val="000000"/>
+        </w:rPr>
+        <w:t>fajlovi</w:t>
+      </w:r>
+      <w:proofErr w:type="spellEnd"/>
+      <w:r>
+        <w:rPr>
+          <w:rFonts w:eastAsia="Times New Roman"/>
+          <w:color w:val="000000"/>
+        </w:rPr>
+        <w:t xml:space="preserve">: </w:t>
       </w:r>
       <w:r>
         <w:rPr>
@@ -6660,12 +7853,21 @@
           <w:szCs w:val="24"/>
         </w:rPr>
       </w:pPr>
-      <w:r>
-        <w:rPr>
-          <w:rFonts w:eastAsia="Times New Roman"/>
-          <w:color w:val="000000"/>
-        </w:rPr>
-        <w:t>Napomene:</w:t>
+      <w:proofErr w:type="spellStart"/>
+      <w:r>
+        <w:rPr>
+          <w:rFonts w:eastAsia="Times New Roman"/>
+          <w:color w:val="000000"/>
+        </w:rPr>
+        <w:t>Napomene</w:t>
+      </w:r>
+      <w:proofErr w:type="spellEnd"/>
+      <w:r>
+        <w:rPr>
+          <w:rFonts w:eastAsia="Times New Roman"/>
+          <w:color w:val="000000"/>
+        </w:rPr>
+        <w:t>:</w:t>
       </w:r>
     </w:p>
     <w:p>
@@ -6701,8 +7903,17 @@
           <w:rFonts w:eastAsia="Times New Roman"/>
           <w:b/>
         </w:rPr>
-        <w:t>for iskaz</w:t>
-      </w:r>
+        <w:t xml:space="preserve">for </w:t>
+      </w:r>
+      <w:proofErr w:type="spellStart"/>
+      <w:r>
+        <w:rPr>
+          <w:rFonts w:eastAsia="Times New Roman"/>
+          <w:b/>
+        </w:rPr>
+        <w:t>iskaz</w:t>
+      </w:r>
+      <w:proofErr w:type="spellEnd"/>
       <w:r>
         <w:rPr>
           <w:rFonts w:eastAsia="Times New Roman"/>
@@ -6727,7 +7938,23 @@
           <w:rFonts w:eastAsia="Times New Roman"/>
           <w:color w:val="000000"/>
         </w:rPr>
-        <w:t xml:space="preserve">Test fajlovi: </w:t>
+        <w:t xml:space="preserve">Test </w:t>
+      </w:r>
+      <w:proofErr w:type="spellStart"/>
+      <w:r>
+        <w:rPr>
+          <w:rFonts w:eastAsia="Times New Roman"/>
+          <w:color w:val="000000"/>
+        </w:rPr>
+        <w:t>fajlovi</w:t>
+      </w:r>
+      <w:proofErr w:type="spellEnd"/>
+      <w:r>
+        <w:rPr>
+          <w:rFonts w:eastAsia="Times New Roman"/>
+          <w:color w:val="000000"/>
+        </w:rPr>
+        <w:t xml:space="preserve">: </w:t>
       </w:r>
       <w:r>
         <w:rPr>
@@ -6788,12 +8015,21 @@
           <w:szCs w:val="24"/>
         </w:rPr>
       </w:pPr>
-      <w:r>
-        <w:rPr>
-          <w:rFonts w:eastAsia="Times New Roman"/>
-          <w:color w:val="000000"/>
-        </w:rPr>
-        <w:t>Napomene:</w:t>
+      <w:proofErr w:type="spellStart"/>
+      <w:r>
+        <w:rPr>
+          <w:rFonts w:eastAsia="Times New Roman"/>
+          <w:color w:val="000000"/>
+        </w:rPr>
+        <w:t>Napomene</w:t>
+      </w:r>
+      <w:proofErr w:type="spellEnd"/>
+      <w:r>
+        <w:rPr>
+          <w:rFonts w:eastAsia="Times New Roman"/>
+          <w:color w:val="000000"/>
+        </w:rPr>
+        <w:t>:</w:t>
       </w:r>
     </w:p>
     <w:p>
@@ -6824,13 +8060,31 @@
         </w:rPr>
         <w:t>P3 (</w:t>
       </w:r>
-      <w:r>
-        <w:rPr>
-          <w:rFonts w:eastAsia="Times New Roman"/>
-          <w:b/>
-        </w:rPr>
-        <w:t>jiro iskaz</w:t>
-      </w:r>
+      <w:proofErr w:type="spellStart"/>
+      <w:r>
+        <w:rPr>
+          <w:rFonts w:eastAsia="Times New Roman"/>
+          <w:b/>
+        </w:rPr>
+        <w:t>jiro</w:t>
+      </w:r>
+      <w:proofErr w:type="spellEnd"/>
+      <w:r>
+        <w:rPr>
+          <w:rFonts w:eastAsia="Times New Roman"/>
+          <w:b/>
+        </w:rPr>
+        <w:t xml:space="preserve"> </w:t>
+      </w:r>
+      <w:proofErr w:type="spellStart"/>
+      <w:r>
+        <w:rPr>
+          <w:rFonts w:eastAsia="Times New Roman"/>
+          <w:b/>
+        </w:rPr>
+        <w:t>iskaz</w:t>
+      </w:r>
+      <w:proofErr w:type="spellEnd"/>
       <w:r>
         <w:rPr>
           <w:rFonts w:eastAsia="Times New Roman"/>
@@ -6854,7 +8108,23 @@
           <w:rFonts w:eastAsia="Times New Roman"/>
           <w:color w:val="000000"/>
         </w:rPr>
-        <w:t xml:space="preserve">Test fajlovi: </w:t>
+        <w:t xml:space="preserve">Test </w:t>
+      </w:r>
+      <w:proofErr w:type="spellStart"/>
+      <w:r>
+        <w:rPr>
+          <w:rFonts w:eastAsia="Times New Roman"/>
+          <w:color w:val="000000"/>
+        </w:rPr>
+        <w:t>fajlovi</w:t>
+      </w:r>
+      <w:proofErr w:type="spellEnd"/>
+      <w:r>
+        <w:rPr>
+          <w:rFonts w:eastAsia="Times New Roman"/>
+          <w:color w:val="000000"/>
+        </w:rPr>
+        <w:t xml:space="preserve">: </w:t>
       </w:r>
       <w:r>
         <w:rPr>
@@ -7003,6 +8273,187 @@
       <w:pPr>
         <w:spacing w:line="240" w:lineRule="auto"/>
         <w:rPr>
+          <w:rFonts w:eastAsia="Times New Roman"/>
+          <w:color w:val="000000"/>
+        </w:rPr>
+      </w:pPr>
+      <w:proofErr w:type="spellStart"/>
+      <w:r>
+        <w:rPr>
+          <w:rFonts w:eastAsia="Times New Roman"/>
+          <w:color w:val="000000"/>
+        </w:rPr>
+        <w:t>Napomene</w:t>
+      </w:r>
+      <w:proofErr w:type="spellEnd"/>
+      <w:r>
+        <w:rPr>
+          <w:rFonts w:eastAsia="Times New Roman"/>
+          <w:color w:val="000000"/>
+        </w:rPr>
+        <w:t>:</w:t>
+      </w:r>
+    </w:p>
+    <w:p>
+      <w:pPr>
+        <w:spacing w:line="240" w:lineRule="auto"/>
+        <w:rPr>
+          <w:rFonts w:eastAsia="Times New Roman"/>
+          <w:color w:val="000000"/>
+        </w:rPr>
+      </w:pPr>
+    </w:p>
+    <w:p>
+      <w:pPr>
+        <w:spacing w:line="240" w:lineRule="auto"/>
+        <w:rPr>
+          <w:rFonts w:eastAsia="Times New Roman"/>
+          <w:color w:val="000000"/>
+        </w:rPr>
+      </w:pPr>
+    </w:p>
+    <w:p>
+      <w:pPr>
+        <w:spacing w:line="240" w:lineRule="auto"/>
+        <w:rPr>
+          <w:rFonts w:eastAsia="Times New Roman"/>
+          <w:b/>
+          <w:bCs/>
+          <w:color w:val="000000"/>
+        </w:rPr>
+      </w:pPr>
+      <w:bookmarkStart w:id="0" w:name="_GoBack"/>
+      <w:proofErr w:type="spellStart"/>
+      <w:r>
+        <w:rPr>
+          <w:rFonts w:eastAsia="Times New Roman"/>
+          <w:b/>
+          <w:bCs/>
+          <w:color w:val="000000"/>
+        </w:rPr>
+        <w:t>Napomene</w:t>
+      </w:r>
+      <w:proofErr w:type="spellEnd"/>
+      <w:r>
+        <w:rPr>
+          <w:rFonts w:eastAsia="Times New Roman"/>
+          <w:b/>
+          <w:bCs/>
+          <w:color w:val="000000"/>
+        </w:rPr>
+        <w:t>:</w:t>
+      </w:r>
+      <w:bookmarkEnd w:id="0"/>
+    </w:p>
+    <w:p>
+      <w:pPr>
+        <w:spacing w:line="240" w:lineRule="auto"/>
+        <w:rPr>
+          <w:rFonts w:eastAsia="Times New Roman"/>
+          <w:color w:val="000000"/>
+        </w:rPr>
+      </w:pPr>
+    </w:p>
+    <w:p>
+      <w:pPr>
+        <w:spacing w:line="240" w:lineRule="auto"/>
+        <w:rPr>
+          <w:rFonts w:eastAsia="Times New Roman"/>
+          <w:color w:val="000000"/>
+          <w:lang w:val="en-US"/>
+        </w:rPr>
+      </w:pPr>
+      <w:proofErr w:type="spellStart"/>
+      <w:r>
+        <w:rPr>
+          <w:rFonts w:eastAsia="Times New Roman"/>
+          <w:color w:val="000000"/>
+        </w:rPr>
+        <w:t>Izmenjen</w:t>
+      </w:r>
+      <w:proofErr w:type="spellEnd"/>
+      <w:r>
+        <w:rPr>
+          <w:rFonts w:eastAsia="Times New Roman"/>
+          <w:color w:val="000000"/>
+        </w:rPr>
+        <w:t xml:space="preserve"> je make </w:t>
+      </w:r>
+      <w:proofErr w:type="spellStart"/>
+      <w:r>
+        <w:rPr>
+          <w:rFonts w:eastAsia="Times New Roman"/>
+          <w:color w:val="000000"/>
+        </w:rPr>
+        <w:t>fajl</w:t>
+      </w:r>
+      <w:proofErr w:type="spellEnd"/>
+      <w:r>
+        <w:rPr>
+          <w:rFonts w:eastAsia="Times New Roman"/>
+          <w:color w:val="000000"/>
+        </w:rPr>
+        <w:t xml:space="preserve"> da </w:t>
+      </w:r>
+      <w:r>
+        <w:rPr>
+          <w:rFonts w:eastAsia="Times New Roman"/>
+          <w:color w:val="000000"/>
+          <w:lang w:val="sr-Latn-RS"/>
+        </w:rPr>
+        <w:t>čita testove iz foldera Testovi</w:t>
+      </w:r>
+    </w:p>
+    <w:p>
+      <w:pPr>
+        <w:spacing w:line="240" w:lineRule="auto"/>
+        <w:rPr>
+          <w:rFonts w:eastAsia="Times New Roman"/>
+          <w:color w:val="000000"/>
+          <w:lang w:val="en-US"/>
+        </w:rPr>
+      </w:pPr>
+      <w:proofErr w:type="spellStart"/>
+      <w:r>
+        <w:rPr>
+          <w:rFonts w:eastAsia="Times New Roman"/>
+          <w:color w:val="000000"/>
+          <w:lang w:val="en-US"/>
+        </w:rPr>
+        <w:t>linija</w:t>
+      </w:r>
+      <w:proofErr w:type="spellEnd"/>
+      <w:r>
+        <w:rPr>
+          <w:rFonts w:eastAsia="Times New Roman"/>
+          <w:color w:val="000000"/>
+          <w:lang w:val="en-US"/>
+        </w:rPr>
+        <w:t xml:space="preserve"> 80 </w:t>
+      </w:r>
+      <w:proofErr w:type="spellStart"/>
+      <w:r>
+        <w:rPr>
+          <w:rFonts w:eastAsia="Times New Roman"/>
+          <w:color w:val="000000"/>
+          <w:lang w:val="en-US"/>
+        </w:rPr>
+        <w:t>i</w:t>
+      </w:r>
+      <w:proofErr w:type="spellEnd"/>
+      <w:r>
+        <w:rPr>
+          <w:rFonts w:eastAsia="Times New Roman"/>
+          <w:color w:val="000000"/>
+          <w:lang w:val="en-US"/>
+        </w:rPr>
+        <w:t xml:space="preserve"> 146</w:t>
+      </w:r>
+    </w:p>
+    <w:p>
+      <w:pPr>
+        <w:spacing w:line="240" w:lineRule="auto"/>
+        <w:rPr>
           <w:rFonts w:ascii="Times New Roman" w:eastAsia="Times New Roman" w:hAnsi="Times New Roman" w:cs="Times New Roman"/>
           <w:sz w:val="24"/>
           <w:szCs w:val="24"/>
@@ -7010,10 +8461,47 @@
       </w:pPr>
       <w:r>
         <w:rPr>
-          <w:rFonts w:eastAsia="Times New Roman"/>
-          <w:color w:val="000000"/>
-        </w:rPr>
-        <w:t>Napomene:</w:t>
+          <w:rFonts w:ascii="Times New Roman" w:eastAsia="Times New Roman" w:hAnsi="Times New Roman" w:cs="Times New Roman"/>
+          <w:sz w:val="24"/>
+          <w:szCs w:val="24"/>
+        </w:rPr>
+        <w:t xml:space="preserve">else </w:t>
+      </w:r>
+      <w:proofErr w:type="spellStart"/>
+      <w:r>
+        <w:rPr>
+          <w:rFonts w:ascii="Times New Roman" w:eastAsia="Times New Roman" w:hAnsi="Times New Roman" w:cs="Times New Roman"/>
+          <w:sz w:val="24"/>
+          <w:szCs w:val="24"/>
+        </w:rPr>
+        <w:t>all_tests</w:t>
+      </w:r>
+      <w:proofErr w:type="spellEnd"/>
+      <w:r>
+        <w:rPr>
+          <w:rFonts w:ascii="Times New Roman" w:eastAsia="Times New Roman" w:hAnsi="Times New Roman" w:cs="Times New Roman"/>
+          <w:sz w:val="24"/>
+          <w:szCs w:val="24"/>
+        </w:rPr>
+        <w:t>=</w:t>
+      </w:r>
+      <w:proofErr w:type="spellStart"/>
+      <w:r>
+        <w:rPr>
+          <w:rFonts w:ascii="Times New Roman" w:eastAsia="Times New Roman" w:hAnsi="Times New Roman" w:cs="Times New Roman"/>
+          <w:sz w:val="24"/>
+          <w:szCs w:val="24"/>
+        </w:rPr>
+        <w:t>Testovi</w:t>
+      </w:r>
+      <w:proofErr w:type="spellEnd"/>
+      <w:r>
+        <w:rPr>
+          <w:rFonts w:ascii="Times New Roman" w:eastAsia="Times New Roman" w:hAnsi="Times New Roman" w:cs="Times New Roman"/>
+          <w:sz w:val="24"/>
+          <w:szCs w:val="24"/>
+        </w:rPr>
+        <w:t>/test*.mc; fi; \</w:t>
       </w:r>
     </w:p>
     <w:sectPr>
